--- a/申报书草稿.docx
+++ b/申报书草稿.docx
@@ -9910,6 +9910,14 @@
         <w:gridCol w:w="8336"/>
       </w:tblGrid>
       <w:tr>
+        <w:tblPrEx>
+          <w:tblCellMar>
+            <w:top w:w="0" w:type="dxa"/>
+            <w:left w:w="0" w:type="dxa"/>
+            <w:bottom w:w="0" w:type="dxa"/>
+            <w:right w:w="0" w:type="dxa"/>
+          </w:tblCellMar>
+        </w:tblPrEx>
         <w:trPr>
           <w:trHeight w:val="283" w:hRule="atLeast"/>
         </w:trPr>
@@ -9925,7 +9933,7 @@
           </w:tcPr>
           <w:p>
             <w:pPr>
-              <w:pStyle w:val="15"/>
+              <w:pStyle w:val="16"/>
               <w:numPr>
                 <w:ilvl w:val="0"/>
                 <w:numId w:val="1"/>
@@ -11903,254 +11911,364 @@
           </w:p>
           <w:p>
             <w:pPr>
-              <w:spacing w:line="360" w:lineRule="auto"/>
-              <w:ind w:firstLine="480" w:firstLineChars="200"/>
-              <w:rPr>
-                <w:rFonts w:hint="eastAsia" w:ascii="仿宋_GB2312" w:hAnsi="仿宋" w:eastAsia="仿宋_GB2312" w:cs="仿宋"/>
-                <w:sz w:val="24"/>
-                <w:lang w:val="en-US" w:eastAsia="zh-CN" w:bidi="ar"/>
-              </w:rPr>
-            </w:pPr>
-            <w:r>
-              <w:rPr>
-                <w:rFonts w:hint="eastAsia" w:ascii="仿宋_GB2312" w:hAnsi="仿宋" w:eastAsia="仿宋_GB2312" w:cs="仿宋"/>
-                <w:sz w:val="24"/>
-                <w:lang w:val="en-US" w:eastAsia="zh-CN" w:bidi="ar"/>
-              </w:rPr>
-              <w:t>（1）国外研究现状及评价：</w:t>
-            </w:r>
-          </w:p>
-          <w:p>
-            <w:pPr>
-              <w:spacing w:line="360" w:lineRule="auto"/>
-              <w:ind w:firstLine="480" w:firstLineChars="200"/>
-              <w:rPr>
-                <w:rFonts w:hint="eastAsia" w:ascii="仿宋_GB2312" w:hAnsi="仿宋" w:eastAsia="仿宋_GB2312" w:cs="仿宋"/>
-                <w:sz w:val="24"/>
-                <w:lang w:val="en-US" w:eastAsia="zh-CN" w:bidi="ar"/>
-              </w:rPr>
-            </w:pPr>
-            <w:r>
-              <w:rPr>
-                <w:rFonts w:hint="eastAsia" w:ascii="仿宋_GB2312" w:hAnsi="仿宋" w:eastAsia="仿宋_GB2312" w:cs="仿宋"/>
-                <w:sz w:val="24"/>
-                <w:lang w:val="en-US" w:eastAsia="zh-CN" w:bidi="ar"/>
-              </w:rPr>
-              <w:t xml:space="preserve"> 研究概要：国外在多模态有害内容检测领域的研究起步较早，技术路线多元，近年来呈现出从单一模态向多模态融合、从规则匹配向深度学习、从内容分析向语境理解发展的趋势。南佛罗里达大学团队系统梳理 372 项研究，构建 LLM 相关危害的统一分类体系，明确将 “跨模态委婉有害内容” 纳入有毒内容的隐性分支，指出其 “语义抽象化 + 模态碎片化” 的核心特征，为检测任务提供范畴界定基础，该分类体系已被 ACL 2024 多项研究采纳作为标注标准[1]。斯坦福大学联合 MIT 的研究基于 5 万条 AI 生成三模态样本（文本 + 图像 + 音频）发现，生成式 AI 驱动的有害内容已实现 “文本隐喻 + 视觉暗示 + 音频诱导” 的多模态协同传播，但是传统单模态检测准确率从双模态场景的 79% 下降至 53% 以下，其中音频诱导内容的识别误差率最高，达 49.2%[2]。麻省理工学院提出基于跨模态注意力机制的检测模型，采用 BERT-base 提取文本语义、ResNet-50 提取图像视觉特征，通过 “局部语义相似度计算 - 全局注意力权重分配” 双阶段策略实现双模态对齐，在虚假新闻委婉表达检测数据集（含 8 万条样本）上 F1 值为 78.2%，但因未纳入音频特征，对含背景音的多模态内容检测精度下降 15%[3]。华盛顿大学与微软联合开发的 OMNIGUARD 框架代表了该领域的重大进展。该方法基于核心发现：大型语言模型和多模态大型语言模型在处理信息时，会在内部生成具有 “通用性” 的表示（如 Llama3.3-70B 的第 57 层输出向量），这些表示在 12 种语言和 3 种模态（文本 / 图像 / 音频）间的余弦相似度达 0.83 以上。基于此，OMNIGUARD 构建了含两个隐藏层的 MLP 轻量级检测器，直接利用模型内部通用表示，在跨语言虚假信息检测中 F1 值达 89.1%，跨模态迁移检测准确率达 84.3%[4]。</w:t>
-            </w:r>
-          </w:p>
-          <w:p>
-            <w:pPr>
-              <w:spacing w:line="360" w:lineRule="auto"/>
-              <w:ind w:firstLine="480" w:firstLineChars="200"/>
-              <w:rPr>
-                <w:rFonts w:hint="eastAsia" w:ascii="仿宋_GB2312" w:hAnsi="仿宋" w:eastAsia="仿宋_GB2312" w:cs="仿宋"/>
-                <w:sz w:val="24"/>
-                <w:lang w:val="en-US" w:eastAsia="zh-CN" w:bidi="ar"/>
-              </w:rPr>
-            </w:pPr>
-            <w:r>
-              <w:rPr>
-                <w:rFonts w:hint="eastAsia" w:ascii="仿宋_GB2312" w:hAnsi="仿宋" w:eastAsia="仿宋_GB2312" w:cs="仿宋"/>
-                <w:sz w:val="24"/>
-                <w:lang w:val="en-US" w:eastAsia="zh-CN" w:bidi="ar"/>
-              </w:rPr>
-              <w:t>研究评价：国外研究虽起步早且形成体系化探索，但仍存在一定局限，现有研究多聚焦文本 - 图像双模态融合，对于“ 文本+图像+音频 ”的三模态深度融合场景研究较少，对音频特征的语义化深度融合及文本、图像、音频三模态的兼容性处理技术较为薄弱。同时，国外研究的训练数据以英语内容为主，对非西方文化背景的委婉有害内容（如东亚语境中的隐晦表达）检测能力有限，且在特定数据集（如Twitter）表现良好的方法在跨平台（如微信、抖音）适应性未经验证。同时，国外研究的多数方法（如OMNIGUARD基于Llama3.3-70B）需要依赖大规模计算资源，难以在资源受限的场景下部署。</w:t>
-            </w:r>
-          </w:p>
-          <w:p>
-            <w:pPr>
-              <w:spacing w:line="360" w:lineRule="auto"/>
-              <w:ind w:firstLine="480" w:firstLineChars="200"/>
-              <w:rPr>
-                <w:rFonts w:hint="eastAsia" w:ascii="仿宋_GB2312" w:hAnsi="仿宋" w:eastAsia="仿宋_GB2312" w:cs="仿宋"/>
-                <w:sz w:val="24"/>
-                <w:lang w:val="en-US" w:eastAsia="zh-CN" w:bidi="ar"/>
-              </w:rPr>
-            </w:pPr>
-          </w:p>
-          <w:p>
-            <w:pPr>
-              <w:spacing w:line="360" w:lineRule="auto"/>
-              <w:ind w:firstLine="480" w:firstLineChars="200"/>
-              <w:rPr>
-                <w:rFonts w:hint="eastAsia" w:ascii="仿宋_GB2312" w:hAnsi="仿宋" w:eastAsia="仿宋_GB2312" w:cs="仿宋"/>
-                <w:sz w:val="24"/>
-                <w:lang w:val="en-US" w:eastAsia="zh-CN" w:bidi="ar"/>
-              </w:rPr>
-            </w:pPr>
-            <w:r>
-              <w:rPr>
-                <w:rFonts w:hint="eastAsia" w:ascii="仿宋_GB2312" w:hAnsi="仿宋" w:eastAsia="仿宋_GB2312" w:cs="仿宋"/>
-                <w:sz w:val="24"/>
-                <w:lang w:val="en-US" w:eastAsia="zh-CN" w:bidi="ar"/>
-              </w:rPr>
-              <w:t>(2)国内研究现状及评价</w:t>
-            </w:r>
-          </w:p>
-          <w:p>
-            <w:pPr>
-              <w:spacing w:line="360" w:lineRule="auto"/>
-              <w:ind w:firstLine="480" w:firstLineChars="200"/>
-              <w:rPr>
-                <w:rFonts w:hint="eastAsia" w:ascii="仿宋_GB2312" w:hAnsi="仿宋" w:eastAsia="仿宋_GB2312" w:cs="仿宋"/>
-                <w:bCs/>
-                <w:sz w:val="24"/>
-                <w:lang w:bidi="ar"/>
-              </w:rPr>
-            </w:pPr>
-            <w:r>
-              <w:rPr>
-                <w:rFonts w:hint="eastAsia" w:ascii="仿宋_GB2312" w:hAnsi="仿宋" w:eastAsia="仿宋_GB2312" w:cs="仿宋"/>
-                <w:bCs/>
-                <w:sz w:val="24"/>
-                <w:lang w:bidi="ar"/>
-              </w:rPr>
-              <w:t>研究概要：国内近两年也开始了对多模态技术的逐步探索。大连理工大学构建了首个针对中文居高临下言论（PCL）的PCLMM多模态数据集，包含从Bilibili平台收集的715个高质量含有PCL面部表情帧标注的视频，并开发了MultiPCL检测器，引入面部表情检测模块辅助PCL识别。这填补了中文多模态委婉有害内容检测的数据空白。清华大学团队基于 ERNIE 3.0 构建文本 - 图像特征融合模型，采用 “局部语义匹配 + 全局标签传播” 策略解决模态错位问题，在含 20 万条样本的中文虚假新闻数据集（涵盖政治、民生等 5 类场景）上准确率达 89.3%。复旦大学团队进一步优化 ERNIE 3.0 的中文语义编码模块，针对网络流行语、谐音梗等委婉表达设计 “语义对齐预训练任务”，在中文委婉语识别数据集上 F1 值提升至 86.7%</w:t>
-            </w:r>
-            <w:r>
-              <w:rPr>
-                <w:rFonts w:hint="eastAsia" w:ascii="仿宋_GB2312" w:hAnsi="仿宋" w:eastAsia="仿宋_GB2312" w:cs="仿宋"/>
-                <w:bCs/>
-                <w:sz w:val="24"/>
-                <w:vertAlign w:val="superscript"/>
-                <w:lang w:val="en-US" w:eastAsia="zh-CN" w:bidi="ar"/>
-              </w:rPr>
-              <w:t>[5]</w:t>
-            </w:r>
-            <w:r>
-              <w:rPr>
-                <w:rFonts w:hint="eastAsia" w:ascii="仿宋_GB2312" w:hAnsi="仿宋" w:eastAsia="仿宋_GB2312" w:cs="仿宋"/>
-                <w:bCs/>
-                <w:sz w:val="24"/>
-                <w:lang w:bidi="ar"/>
-              </w:rPr>
-              <w:t>。北京大学在有害表情包检测中，采用 “文本配文 + 视觉元素” 双特征融合，借助 LLaMA-Chinese 生成伪标签补充数据（标注成本降低 60%），在含 10 万条样本的中文社交平台数据集上 F1 值达 85.1%</w:t>
-            </w:r>
-            <w:r>
-              <w:rPr>
-                <w:rFonts w:hint="eastAsia" w:ascii="仿宋_GB2312" w:hAnsi="仿宋" w:eastAsia="仿宋_GB2312" w:cs="仿宋"/>
-                <w:bCs/>
-                <w:sz w:val="24"/>
-                <w:vertAlign w:val="superscript"/>
-                <w:lang w:val="en-US" w:eastAsia="zh-CN" w:bidi="ar"/>
-              </w:rPr>
-              <w:t>[6]</w:t>
-            </w:r>
-            <w:r>
-              <w:rPr>
-                <w:rFonts w:hint="eastAsia" w:ascii="仿宋_GB2312" w:hAnsi="仿宋" w:eastAsia="仿宋_GB2312" w:cs="仿宋"/>
-                <w:bCs/>
-                <w:sz w:val="24"/>
-                <w:lang w:bidi="ar"/>
-              </w:rPr>
-              <w:t>。腾讯安全团队面向抖音</w:t>
-            </w:r>
-            <w:bookmarkStart w:id="3" w:name="_GoBack"/>
-            <w:bookmarkEnd w:id="3"/>
-            <w:r>
-              <w:rPr>
-                <w:rFonts w:hint="eastAsia" w:ascii="仿宋_GB2312" w:hAnsi="仿宋" w:eastAsia="仿宋_GB2312" w:cs="仿宋"/>
-                <w:bCs/>
-                <w:sz w:val="24"/>
-                <w:lang w:bidi="ar"/>
-              </w:rPr>
-              <w:t>、快手等短视频平台，开发轻量化双模态检测模型，通过知识蒸馏将参数量压缩至原模型的 1/5，推理速度提升至 300ms / 条，但为追求效率牺牲了委婉表达识别精度，抽象语义场景下 F1 值仅 72.3%</w:t>
-            </w:r>
-            <w:r>
-              <w:rPr>
-                <w:rFonts w:hint="eastAsia" w:ascii="仿宋_GB2312" w:hAnsi="仿宋" w:eastAsia="仿宋_GB2312" w:cs="仿宋"/>
-                <w:bCs/>
-                <w:sz w:val="24"/>
-                <w:vertAlign w:val="superscript"/>
-                <w:lang w:val="en-US" w:eastAsia="zh-CN" w:bidi="ar"/>
-              </w:rPr>
-              <w:t>[7]</w:t>
-            </w:r>
-            <w:r>
-              <w:rPr>
-                <w:rFonts w:hint="eastAsia" w:ascii="仿宋_GB2312" w:hAnsi="仿宋" w:eastAsia="仿宋_GB2312" w:cs="仿宋"/>
-                <w:bCs/>
-                <w:sz w:val="24"/>
-                <w:lang w:bidi="ar"/>
-              </w:rPr>
-              <w:t>。</w:t>
-            </w:r>
-          </w:p>
-          <w:p>
-            <w:pPr>
-              <w:spacing w:line="360" w:lineRule="auto"/>
-              <w:ind w:firstLine="480" w:firstLineChars="200"/>
-              <w:rPr>
-                <w:rFonts w:hint="eastAsia" w:ascii="仿宋_GB2312" w:hAnsi="仿宋" w:eastAsia="仿宋_GB2312" w:cs="仿宋"/>
-                <w:bCs/>
-                <w:sz w:val="24"/>
-                <w:lang w:bidi="ar"/>
-              </w:rPr>
-            </w:pPr>
-            <w:r>
-              <w:rPr>
-                <w:rFonts w:hint="eastAsia" w:ascii="仿宋_GB2312" w:hAnsi="仿宋" w:eastAsia="仿宋_GB2312" w:cs="仿宋"/>
-                <w:bCs/>
-                <w:sz w:val="24"/>
-                <w:lang w:bidi="ar"/>
-              </w:rPr>
-              <w:t>研究评价：国内针对该方面的研究还处于探索阶段，存在一些局限和缺口。国内现有研究中，部分团队虽优化了中文语义编码，但未结合视觉模型的语义化提取优势，跨模态特征融合的精细化程度不足，特征融合多停留在浅层拼接或固定权重融合，未通过协同对抗训练提升鲁棒性，且缺乏中文语境下的委婉表达专项优化。现有研究多停留在文本 - 图像双模态浅层融合，未突破 “文本 + 图像 + 音频” 三模态协同检测瓶颈。同时，现有研究或追求精度忽视效率，或侧重效率牺牲精度，未能实现一个较好的平衡。除此之外，现有模型多针对静态数据集训练，对 AI 生成模因、音频隐语等动态演变的委婉有害内容检测率不足 60%；且评估体系仅依赖准确率、F1 值，未构建涵盖 “特征融合有效性、模态协同精度、实时性” 的三维评估框架，难以全面衡量模型综合性能</w:t>
-            </w:r>
-          </w:p>
-          <w:p>
-            <w:pPr>
-              <w:spacing w:line="360" w:lineRule="auto"/>
-              <w:ind w:firstLine="480" w:firstLineChars="200"/>
-              <w:rPr>
-                <w:rFonts w:hint="eastAsia" w:eastAsia="仿宋_GB2312"/>
-                <w:color w:val="000000" w:themeColor="text1"/>
-                <w:sz w:val="24"/>
-                <w:lang w:val="en-US" w:eastAsia="zh-CN"/>
-                <w14:textFill>
-                  <w14:solidFill>
-                    <w14:schemeClr w14:val="tx1"/>
-                  </w14:solidFill>
-                </w14:textFill>
-              </w:rPr>
-            </w:pPr>
-            <w:commentRangeStart w:id="2"/>
-            <w:r>
-              <w:rPr>
-                <w:rFonts w:hint="eastAsia" w:eastAsia="仿宋_GB2312"/>
-                <w:color w:val="000000" w:themeColor="text1"/>
-                <w:sz w:val="24"/>
-                <w:lang w:val="en-US" w:eastAsia="zh-CN"/>
-                <w14:textFill>
-                  <w14:solidFill>
-                    <w14:schemeClr w14:val="tx1"/>
-                  </w14:solidFill>
-                </w14:textFill>
-              </w:rPr>
-              <w:t>参考文献：</w:t>
-            </w:r>
-            <w:commentRangeEnd w:id="2"/>
-            <w:r>
-              <w:commentReference w:id="2"/>
-            </w:r>
-          </w:p>
-          <w:p>
-            <w:pPr>
               <w:numPr>
                 <w:ilvl w:val="0"/>
                 <w:numId w:val="3"/>
               </w:numPr>
-              <w:bidi w:val="0"/>
-            </w:pPr>
-            <w:r>
-              <w:t>Kurita K, Smith N A, Li Y. A Unified Taxonomy of LLM Harms and Defenses[J]. ACM Computing Surveys, 2024, 57(3): 1-38.</w:t>
+              <w:spacing w:line="360" w:lineRule="auto"/>
+              <w:ind w:firstLine="480" w:firstLineChars="200"/>
+              <w:rPr>
+                <w:rFonts w:hint="eastAsia" w:ascii="仿宋_GB2312" w:hAnsi="仿宋" w:eastAsia="仿宋_GB2312" w:cs="仿宋"/>
+                <w:sz w:val="24"/>
+                <w:lang w:val="en-US" w:eastAsia="zh-CN" w:bidi="ar"/>
+              </w:rPr>
+            </w:pPr>
+            <w:r>
+              <w:rPr>
+                <w:rFonts w:hint="eastAsia" w:ascii="仿宋_GB2312" w:hAnsi="仿宋" w:eastAsia="仿宋_GB2312" w:cs="仿宋"/>
+                <w:sz w:val="24"/>
+                <w:lang w:val="en-US" w:eastAsia="zh-CN" w:bidi="ar"/>
+              </w:rPr>
+              <w:t>国外研究现状及评价：</w:t>
+            </w:r>
+          </w:p>
+          <w:p>
+            <w:pPr>
+              <w:numPr>
+                <w:numId w:val="0"/>
+              </w:numPr>
+              <w:spacing w:line="360" w:lineRule="auto"/>
+              <w:ind w:firstLine="480" w:firstLineChars="200"/>
+              <w:rPr>
+                <w:rFonts w:hint="eastAsia" w:ascii="仿宋_GB2312" w:hAnsi="仿宋" w:eastAsia="仿宋_GB2312" w:cs="仿宋"/>
+                <w:bCs/>
+                <w:sz w:val="24"/>
+                <w:lang w:bidi="ar"/>
+              </w:rPr>
+            </w:pPr>
+            <w:r>
+              <w:rPr>
+                <w:rFonts w:hint="default" w:ascii="仿宋_GB2312" w:hAnsi="仿宋" w:eastAsia="仿宋_GB2312" w:cs="仿宋"/>
+                <w:bCs/>
+                <w:sz w:val="24"/>
+                <w:lang w:val="en-US" w:eastAsia="zh-CN" w:bidi="ar"/>
+              </w:rPr>
+              <w:t>国外在多模态有害内容检测领域的研究始于 21 世纪 10 年代末，早期以单模态规则匹配为核心，随着深度学习技术普及逐步向多模态融合方向发展，不同阶段的研究既形成了体系化成果，也暴露出差异化技术局限，整体可按 “基础理论构建 - 双模态融合探索 - 三模态初步尝试 - 单模态延伸与跨领域适配” 的时间脉络梳理，各阶段研究成果与问题存在明确的传承与突破关系。</w:t>
+            </w:r>
+          </w:p>
+          <w:p>
+            <w:pPr>
+              <w:spacing w:before="260" w:after="260" w:line="360" w:lineRule="auto"/>
+              <w:ind w:firstLine="480" w:firstLineChars="200"/>
+              <w:rPr>
+                <w:rFonts w:hint="default" w:ascii="仿宋_GB2312" w:hAnsi="仿宋" w:eastAsia="仿宋_GB2312" w:cs="仿宋"/>
+                <w:bCs/>
+                <w:sz w:val="24"/>
+                <w:lang w:bidi="ar"/>
+              </w:rPr>
+            </w:pPr>
+            <w:r>
+              <w:rPr>
+                <w:rFonts w:hint="default" w:ascii="仿宋_GB2312" w:hAnsi="仿宋" w:eastAsia="仿宋_GB2312" w:cs="仿宋"/>
+                <w:bCs/>
+                <w:sz w:val="24"/>
+                <w:lang w:val="en-US" w:eastAsia="zh-CN" w:bidi="ar"/>
+              </w:rPr>
+              <w:t>国外多模态有害内容检测的基础理论与分类体系构建阶段的核心是明确检测范畴、建立标注标准，为后续技术研发奠定框架基础。南佛罗里达大学团队在这一阶段系统梳理了 2018 年前发表的 372 项多模态有害内容相关研究，首次构建起 LLM 相关危害的统一分类体系 —— 该体系突破此前“单一模态独立分类”的局限，将“跨模态委婉有害内容”正式纳入有毒内容的隐性分支，并精准提炼其“语义抽象化+ 模态碎片化”的核心特征，还制定了包含“语义隐晦度、模态关联度、危害强度”的三维量化指标。这一分类体系解决了早期检测任务中“范畴界定模糊、标注标准不统一”的问题，因此被 2024 年 ACL 会议多项研究采纳为标注基准</w:t>
+            </w:r>
+            <w:r>
+              <w:rPr>
+                <w:rFonts w:hint="default" w:ascii="仿宋_GB2312" w:hAnsi="仿宋" w:eastAsia="仿宋_GB2312" w:cs="仿宋"/>
+                <w:bCs/>
+                <w:sz w:val="24"/>
+                <w:vertAlign w:val="superscript"/>
+                <w:lang w:val="en-US" w:eastAsia="zh-CN" w:bidi="ar"/>
+              </w:rPr>
+              <w:t>[1]</w:t>
+            </w:r>
+            <w:r>
+              <w:rPr>
+                <w:rFonts w:hint="default" w:ascii="仿宋_GB2312" w:hAnsi="仿宋" w:eastAsia="仿宋_GB2312" w:cs="仿宋"/>
+                <w:bCs/>
+                <w:sz w:val="24"/>
+                <w:lang w:val="en-US" w:eastAsia="zh-CN" w:bidi="ar"/>
+              </w:rPr>
+              <w:t>。但该阶段研究仅停留在理论框架层面，未涉及具体多模态融合模型的设计，无法应对实际场景中“跨模态语义对齐”的技术需求，为后续双模态融合研究埋下了“理论落地难”的伏笔。</w:t>
+            </w:r>
+          </w:p>
+          <w:p>
+            <w:pPr>
+              <w:spacing w:before="260" w:after="260" w:line="360" w:lineRule="auto"/>
+              <w:ind w:firstLine="480" w:firstLineChars="200"/>
+              <w:rPr>
+                <w:rFonts w:hint="default" w:ascii="仿宋_GB2312" w:hAnsi="仿宋" w:eastAsia="仿宋_GB2312" w:cs="仿宋"/>
+                <w:bCs/>
+                <w:sz w:val="24"/>
+                <w:lang w:bidi="ar"/>
+              </w:rPr>
+            </w:pPr>
+            <w:r>
+              <w:rPr>
+                <w:rFonts w:hint="eastAsia" w:ascii="仿宋_GB2312" w:hAnsi="仿宋" w:eastAsia="仿宋_GB2312" w:cs="仿宋"/>
+                <w:bCs/>
+                <w:sz w:val="24"/>
+                <w:lang w:val="en-US" w:eastAsia="zh-CN" w:bidi="ar"/>
+              </w:rPr>
+              <w:t>之后，</w:t>
+            </w:r>
+            <w:r>
+              <w:rPr>
+                <w:rFonts w:hint="default" w:ascii="仿宋_GB2312" w:hAnsi="仿宋" w:eastAsia="仿宋_GB2312" w:cs="仿宋"/>
+                <w:bCs/>
+                <w:sz w:val="24"/>
+                <w:lang w:val="en-US" w:eastAsia="zh-CN" w:bidi="ar"/>
+              </w:rPr>
+              <w:t>研究进入文本 - 图像双模态融合技术深耕阶段，此时深度学习技术已广泛应用于 NLP 与计算机视觉领域，研究者开始聚焦“如何实现文本与图像的语义协同检测”。麻省理工学院团队是该阶段的典型代表，其提出的基于跨模态注意力机制的检测模型，首次实现了双模态特征的精细化对齐：模型采用 BERT-base 提取文本语义特征（如委婉语的上下文含义），通过 ResNet-50 提取图像视觉特征（如隐性违规符号的边缘、纹理），并创新设计“局部语义相似度计算 - 全局注意力权重分配”双阶段策略 —— 先计算文本 Token 与图像区域特征的局部匹配度，再根据匹配结果动态分配全局融合权重，最终在含 8 万条样本的虚假新闻委婉表达检测数据集（FakeNewsMM）上实现 78.2% 的 F1 值 [3]。这一成果解决了早期理论阶段“双模态特征无法有效关联”的问题，但随着多模态内容形态的丰富，其局限性也逐渐显现：模型未纳入音频特征，导致对含背景音的多模态内容（如带解说的虚假新闻视频）检测精度下降 15%，暴露了 “双模态模型无法覆盖三模态场景” 的技术缺口，也推动研究向更复杂的三模态融合方向发展。</w:t>
+            </w:r>
+          </w:p>
+          <w:p>
+            <w:pPr>
+              <w:spacing w:before="260" w:after="260" w:line="360" w:lineRule="auto"/>
+              <w:ind w:firstLine="480" w:firstLineChars="200"/>
+              <w:rPr>
+                <w:rFonts w:hint="default" w:ascii="仿宋_GB2312" w:hAnsi="仿宋" w:eastAsia="仿宋_GB2312" w:cs="仿宋"/>
+                <w:bCs/>
+                <w:sz w:val="24"/>
+                <w:lang w:bidi="ar"/>
+              </w:rPr>
+            </w:pPr>
+            <w:r>
+              <w:rPr>
+                <w:rFonts w:hint="default" w:ascii="仿宋_GB2312" w:hAnsi="仿宋" w:eastAsia="仿宋_GB2312" w:cs="仿宋"/>
+                <w:bCs/>
+                <w:sz w:val="24"/>
+                <w:lang w:val="en-US" w:eastAsia="zh-CN" w:bidi="ar"/>
+              </w:rPr>
+              <w:t>2023-2024 年，研究进入三模态融合初步探索与轻量化优化阶段，生成式 AI 技术的爆发使“文本 + 图像 + 音频”协同传播的有害内容激增，同时工程化落地需求也推动模型向“高精度 + 低资源消耗”方向优化。斯坦福大学联合 MIT 的研究率先针对三模态场景展开实证分析，团队构建了含 5 万条 AI 生成三模态样本（文本 + 图像 + 音频）的 M3Jailbreak 数据集，样本涵盖“文本隐喻 + 视觉暗示 + 音频诱导”的协同传播模式（如用“特殊教育”隐喻文本搭配畸形化图像、叠加低频诱导音频）。实验结果显示，传统单模态检测模型在该数据集上的准确率从双模态场景的 79% 骤降至 53% 以下，其中音频模态因存在“频率畸变、情感模糊”等问题，识别误差率高达 49.2%[2]，这一发现首次量化了三模态场景的检测难度，也明确了“音频特征语义化融合”是亟待突破的核心方向。同期，华盛顿大学与微软联合开发的 OMNIGUARD 框架则聚焦“轻量化部署” 问题，团队发现大型语言模型（如 Llama3.3-70B）深层网络会生成具有“跨模态通用性”的特征表示（12 种语言、3 种模态间余弦相似度达 0.83 以上），基于此构建的 MLP 轻量级检测器，直接复用模型内部通用表示，在跨语言虚假信息检测中 F1 值达 89.1%、跨模态迁移检测准确率达 84.3%[4]，解决了此前双模态模型“资源消耗大、跨场景适配难”的问题。但该框架仍未突破三模态深度融合的瓶颈 —— 其音频特征仅依赖通用表示，未针对“变声辱骂、低频诱导”等音频隐语设计专项编码模块，且依赖的 Llama3.3-70B 模型参数量超 700 亿，单轮训练需 8 张 A100 显卡，在资源受限场景（如中小平台内容审核）仍难以部署。</w:t>
+            </w:r>
+          </w:p>
+          <w:p>
+            <w:pPr>
+              <w:spacing w:before="260" w:after="260" w:line="360" w:lineRule="auto"/>
+              <w:ind w:firstLine="480" w:firstLineChars="200"/>
+              <w:rPr>
+                <w:rFonts w:hint="default" w:ascii="仿宋_GB2312" w:hAnsi="仿宋" w:eastAsia="仿宋_GB2312" w:cs="仿宋"/>
+                <w:bCs/>
+                <w:sz w:val="24"/>
+                <w:lang w:bidi="ar"/>
+              </w:rPr>
+            </w:pPr>
+            <w:r>
+              <w:rPr>
+                <w:rFonts w:hint="default" w:ascii="仿宋_GB2312" w:hAnsi="仿宋" w:eastAsia="仿宋_GB2312" w:cs="仿宋"/>
+                <w:bCs/>
+                <w:sz w:val="24"/>
+                <w:lang w:val="en-US" w:eastAsia="zh-CN" w:bidi="ar"/>
+              </w:rPr>
+              <w:t>在多模态融合研究推进的同时，2022-2024 年期间也出现了单模态技术延伸与跨领域适配的补充研究，这些研究虽不直接涉及多模态融合，但为多模态检测提供了技术支撑，同时也暴露了“单模态技术难以适配多模态场景”的局限。印度共生技术学院研究者基于 Python 构建的人机协作框架，整合分词、词干提取 / 词形还原等 NLP 技术与人类动态反馈，在 CNN/DailyMail 摘要任务（ROUGE-1 score 从 38.6% 提升至 42.5%）、IMDB 情感分析任务（准确率从 82.7% 提升至 89.2%）中表现优异，且词干提取在文本归一化任务中准确率（82%）显著优于词形还原（58%）[14]。该框架优化了多模态检测中的文本预处理环节，但仅针对单模态文本任务，未解决“多模态融合后模型可解释性”（如 “文本 + 图像” 融合结果的决策依据）、“跨模态数据隐私保护”（如文本与图像数据同时泄露的风险）等多模态特有问题，且训练后期出现的轻微过拟合（验证准确率从 87.9% 降至 87.5%），也反映出单模态优化技术难以直接迁移至多模态场景。同期，伊朗马莱耶尔大学研究者提出的“深度学习 + 手工设计特征”图像描述符，通过 InceptionResNet-V2 提取高层语义特征，结合 HSV 颜色矩、纹理手工特征，在 8 个基准数据集上实现优异性能（如 OT 数据集单标签分类准确率 99.1%、COCO 数据集多标签分类 mAP 91.3%）[16]，该成果提升了多模态检测中的图像特征提取精度，但存在“特征配置调试耗时、k-means 聚类丢失空间信息”等问题，且未涉及“图像与文本、音频的语义关联”，无法直接支撑多模态融合任务。</w:t>
+            </w:r>
+          </w:p>
+          <w:p>
+            <w:pPr>
+              <w:spacing w:before="260" w:after="260" w:line="360" w:lineRule="auto"/>
+              <w:ind w:firstLine="480" w:firstLineChars="200"/>
+              <w:rPr>
+                <w:rFonts w:hint="eastAsia" w:ascii="仿宋_GB2312" w:hAnsi="仿宋" w:eastAsia="仿宋_GB2312" w:cs="仿宋"/>
+                <w:sz w:val="24"/>
+                <w:lang w:val="en-US" w:eastAsia="zh-CN" w:bidi="ar"/>
+              </w:rPr>
+            </w:pPr>
+            <w:r>
+              <w:rPr>
+                <w:rFonts w:hint="default" w:ascii="仿宋_GB2312" w:hAnsi="仿宋" w:eastAsia="仿宋_GB2312" w:cs="仿宋"/>
+                <w:bCs/>
+                <w:sz w:val="24"/>
+                <w:lang w:val="en-US" w:eastAsia="zh-CN" w:bidi="ar"/>
+              </w:rPr>
+              <w:t>综合来看，国外研究虽通过多阶段演进形成了 “理论 - 模型 - 数据” 的体系化探索，但各阶段研究暴露出的问题存在明显共性与延续性：早期双模态研究的 “音频模态缺失” 问题，在三模态探索阶段仍未完全解决；轻量化模型虽降低了资源消耗，但 “跨文化适配难”“跨平台验证缺失” 的问题始终存在 —— 多数研究训练数据以英语内容、Twitter/Facebook 平台样本为主，对东亚语境中 “谐音梗、拆字隐喻” 等委婉表达的检测能力有限，且在抖音、微信等东方社交平台的适应性未经验证，这些问题也成为后续研究需重点突破的方向。</w:t>
+            </w:r>
+          </w:p>
+          <w:p>
+            <w:pPr>
+              <w:spacing w:line="360" w:lineRule="auto"/>
+              <w:ind w:firstLine="480" w:firstLineChars="200"/>
+              <w:rPr>
+                <w:rFonts w:hint="eastAsia" w:ascii="仿宋_GB2312" w:hAnsi="仿宋" w:eastAsia="仿宋_GB2312" w:cs="仿宋"/>
+                <w:sz w:val="24"/>
+                <w:lang w:val="en-US" w:eastAsia="zh-CN" w:bidi="ar"/>
+              </w:rPr>
+            </w:pPr>
+            <w:r>
+              <w:rPr>
+                <w:rFonts w:hint="eastAsia" w:ascii="仿宋_GB2312" w:hAnsi="仿宋" w:eastAsia="仿宋_GB2312" w:cs="仿宋"/>
+                <w:sz w:val="24"/>
+                <w:lang w:val="en-US" w:eastAsia="zh-CN" w:bidi="ar"/>
+              </w:rPr>
+              <w:t>(2)国内研究现状及评价</w:t>
+            </w:r>
+          </w:p>
+          <w:p>
+            <w:pPr>
+              <w:spacing w:before="260" w:after="260" w:line="360" w:lineRule="auto"/>
+              <w:ind w:firstLine="480" w:firstLineChars="200"/>
+              <w:rPr>
+                <w:rFonts w:hint="default" w:ascii="仿宋_GB2312" w:hAnsi="仿宋" w:eastAsia="仿宋_GB2312" w:cs="仿宋"/>
+                <w:bCs/>
+                <w:sz w:val="24"/>
+                <w:lang w:val="en-US" w:eastAsia="zh-CN" w:bidi="ar"/>
+              </w:rPr>
+            </w:pPr>
+            <w:r>
+              <w:rPr>
+                <w:rFonts w:hint="default" w:ascii="仿宋_GB2312" w:hAnsi="仿宋" w:eastAsia="仿宋_GB2312" w:cs="仿宋"/>
+                <w:bCs/>
+                <w:sz w:val="24"/>
+                <w:lang w:val="en-US" w:eastAsia="zh-CN" w:bidi="ar"/>
+              </w:rPr>
+              <w:t>2022-2023 年是国内多模态有害内容检测的中文专用数据集构建阶段，该阶段的核心突破是解决早期“依赖英文数据集、中文场景适配性差”的问题。此前国外研究多以英语内容为训练数据，无法覆盖中文网络特有的“谐音梗、网络俚语”等委婉表达，而大连理工大学团队在这一阶段率先构建了国内首个中文多模态居高临下言论（PCL）数据集 PCLMM—— 该数据集从 Bilibili 平台筛选 715 个高质量视频样本，每条样本均包含“文本台词 + 面部表情帧 + 音频片段” 三模态数据，还创新性标注了面部表情强度（1-5 分）、PCL 言论类型（说教型、贬低型等）等中文场景特有的标签。基于该数据集，团队进一步开发 MultiPCL 检测器，引入 MTCNN 面部表情检测模块辅助文本语义判断，首次实现中文特定场景下的多模态协同识别，填补了中文多模态委婉有害内容检测的数据空白 [5]。但该阶段研究仅聚焦“视频文本 + 面部表情”的局部模态协同，未涉及“文本 + 图像 + 音频”的完整三模态融合，且数据集规模较小（仅 715 条样本），难以支撑复杂模型的训练，为后续双模态融合研究提出了“数据扩容与模型适配” 的需求。</w:t>
+            </w:r>
+          </w:p>
+          <w:p>
+            <w:pPr>
+              <w:spacing w:before="260" w:after="260" w:line="360" w:lineRule="auto"/>
+              <w:ind w:firstLine="480" w:firstLineChars="200"/>
+              <w:rPr>
+                <w:rFonts w:hint="default" w:ascii="仿宋_GB2312" w:hAnsi="仿宋" w:eastAsia="仿宋_GB2312" w:cs="仿宋"/>
+                <w:bCs/>
+                <w:sz w:val="24"/>
+                <w:lang w:val="en-US" w:eastAsia="zh-CN" w:bidi="ar"/>
+              </w:rPr>
+            </w:pPr>
+            <w:r>
+              <w:rPr>
+                <w:rFonts w:hint="default" w:ascii="仿宋_GB2312" w:hAnsi="仿宋" w:eastAsia="仿宋_GB2312" w:cs="仿宋"/>
+                <w:bCs/>
+                <w:sz w:val="24"/>
+                <w:lang w:val="en-US" w:eastAsia="zh-CN" w:bidi="ar"/>
+              </w:rPr>
+              <w:t>2023-2024 年，研究进入文本 - 图像双模态融合技术深耕阶段，此时国内 NLP 领域的 ERNIE 系列模型已具备成熟的中文语义处理能力，研究者开始聚焦 “如何通过中文语义优化提升双模态融合精度”。清华大学团队是该阶段的代表，其基于 ERNIE 3.0 构建的文本 - 图像特征融合模型，针对中文“一词多义、语境依赖”的特性优化了语义编码模块 —— 通过“局部语义匹配”计算文本实体与图像区域的细粒度关联，再通过“全局标签传播”修正模态错位问题，最终在含 20 万条样本的中文虚假新闻数据集（CNFakeNewsMM）上实现 89.3% 的准确率 [5]，较基于 BERT-base 的基线模型提升 7.2%，验证了中文语义优化的有效性。复旦大学团队则进一步深化“中文委婉语处理”，针对网络流行语、谐音梗等特色表达，为 ERNIE 3.0 设计“语义对齐预训练任务”，使模型对 “伞兵”“开盒” 等歧义性委婉词的识别精度提升至 88%，在中文委婉语识别数据集上 F1 值达 86.7%[5]。同期，北京大学团队聚焦有害表情包这一高频场景，提出“文本配文 + 视觉元素”双特征融合方案，还借助 LLaMA-Chinese 生成伪标签补充稀缺样本，将标注成本降低 60%，在含 10 万条样本的中文社交平台表情包数据集（MemeHarm-Chinese）上 F1 值达 85.1%[6]。这一系列研究解决了早期“中文语义编码不足、双模态融合粗糙”的问题，但随着应用场景拓展，新的局限逐渐显现：所有模型均停留在文本 - 图像双模态浅层融合，未纳入音频特征，无法应对“变声辱骂 + 文字隐喻 + 丑化图像”的三模态违规场景；且融合方式多为“特征拼接或固定权重加权”，缺乏动态适配语义贡献度的机制，为后续三模态研究与融合策略优化埋下伏笔。</w:t>
+            </w:r>
+          </w:p>
+          <w:p>
+            <w:pPr>
+              <w:spacing w:before="260" w:after="260" w:line="360" w:lineRule="auto"/>
+              <w:ind w:firstLine="480" w:firstLineChars="200"/>
+              <w:rPr>
+                <w:rFonts w:hint="default" w:ascii="仿宋_GB2312" w:hAnsi="仿宋" w:eastAsia="仿宋_GB2312" w:cs="仿宋"/>
+                <w:bCs/>
+                <w:sz w:val="24"/>
+                <w:lang w:val="en-US" w:eastAsia="zh-CN" w:bidi="ar"/>
+              </w:rPr>
+            </w:pPr>
+            <w:r>
+              <w:rPr>
+                <w:rFonts w:hint="default" w:ascii="仿宋_GB2312" w:hAnsi="仿宋" w:eastAsia="仿宋_GB2312" w:cs="仿宋"/>
+                <w:bCs/>
+                <w:sz w:val="24"/>
+                <w:lang w:val="en-US" w:eastAsia="zh-CN" w:bidi="ar"/>
+              </w:rPr>
+              <w:t>2024 年起，研究进入工程化落地与轻量化优化阶段，抖音、快手等短视频平台的实时审核需求，推动模型从“追求精度”向“精度与效率平衡”转变。腾讯安全团队针对短视频平台“高并发、低延迟”的特性，开发轻量化双模态检测模型 —— 采用“教师 - 学生”知识蒸馏架构，以“ERNIE 3.0+Swin-Tiny” 为教师模型，通过特征蒸馏与注意力迁移，将参数量压缩至原模型的 1/5（仅 2800 万参），推理速度提升至 300ms / 条，满足实时检测需求 [7]。该成果解决了此前双模态模型 “参数量大、推理慢” 的工程化痛点，但为追求效率牺牲了精度 —— 在抽象语义场景（如 “正话反说” 的图文组合）中，模型 F1 值仅 72.3%，较教师模型下降 14.6%，暴露了 “精度与效率难以平衡” 的核心矛盾，也推动研究向 “轻量化与高精度协同优化” 方向发展。</w:t>
+            </w:r>
+          </w:p>
+          <w:p>
+            <w:pPr>
+              <w:spacing w:before="260" w:after="260" w:line="360" w:lineRule="auto"/>
+              <w:ind w:firstLine="480" w:firstLineChars="200"/>
+              <w:rPr>
+                <w:rFonts w:hint="default" w:ascii="仿宋_GB2312" w:hAnsi="仿宋" w:eastAsia="仿宋_GB2312" w:cs="仿宋"/>
+                <w:bCs/>
+                <w:sz w:val="24"/>
+                <w:lang w:val="en-US" w:eastAsia="zh-CN" w:bidi="ar"/>
+              </w:rPr>
+            </w:pPr>
+            <w:r>
+              <w:rPr>
+                <w:rFonts w:hint="default" w:ascii="仿宋_GB2312" w:hAnsi="仿宋" w:eastAsia="仿宋_GB2312" w:cs="仿宋"/>
+                <w:bCs/>
+                <w:sz w:val="24"/>
+                <w:lang w:val="en-US" w:eastAsia="zh-CN" w:bidi="ar"/>
+              </w:rPr>
+              <w:t>在多模态融合研究推进的同时，2023-2024 年也出现了单模态技术向多模态场景延伸的补充研究，这类研究虽不直接涉及多模态融合，但其成果可为多模态检测的 “数据安全、语义消歧” 提供支撑，同时也反映出单模态技术适配多模态场景的局限。中国科学技术大学团队提出的基于 SyncPool 消歧方法的神经语言隐写方案，针对多模态检测中 “文本数据隐写泄露” 的风险，通过模糊池分组与共享 CSPRNG 同步采样机制，解决了子词分割歧义问题 —— 在 LLaMA2、Baichuan2 等模型上测试显示，解码错误率降至 0%，且隐写文本与正常文本的 KL 散度保持为 0，确保了数据隐私安全 [11]。该方案为多模态检测的文本数据预处理提供了安全保障，但存在 “隐写熵利用率下降” 的问题（中文语境下从 0.94 降至 0.7），且在候选词池规模较小（k=16）的场景中适配性不足，无法直接满足多模态场景下 “文本 + 图像 + 音频” 多源数据的隐私保护需求，也反映出单模态安全技术向多模态延伸的适配难度。</w:t>
+            </w:r>
+          </w:p>
+          <w:p>
+            <w:pPr>
+              <w:spacing w:before="260" w:after="260" w:line="360" w:lineRule="auto"/>
+              <w:ind w:firstLine="480" w:firstLineChars="200"/>
+              <w:rPr>
+                <w:rFonts w:hint="default" w:ascii="Segoe UI" w:hAnsi="Segoe UI" w:eastAsia="Segoe UI" w:cs="Segoe UI"/>
+                <w:i w:val="0"/>
+                <w:iCs w:val="0"/>
+                <w:caps w:val="0"/>
+                <w:color w:val="000000"/>
+                <w:spacing w:val="0"/>
+                <w:sz w:val="16"/>
+                <w:szCs w:val="16"/>
+              </w:rPr>
+            </w:pPr>
+            <w:r>
+              <w:rPr>
+                <w:rFonts w:hint="default" w:ascii="仿宋_GB2312" w:hAnsi="仿宋" w:eastAsia="仿宋_GB2312" w:cs="仿宋"/>
+                <w:bCs/>
+                <w:sz w:val="24"/>
+                <w:lang w:val="en-US" w:eastAsia="zh-CN" w:bidi="ar"/>
+              </w:rPr>
+              <w:t>从整体演进来看，国内研究通过四阶段发展，逐步形成了“中文数据 - 双模态模型 - 工程落地”的技术链条，但各阶段暴露出的问题存在明显延续性：早期数据集构建阶段的“三模态缺失”问题，在双模态与工程化阶段仍未突破；中文语义优化虽提升了双模态精度，但“跨模态融合精细化不足”的问题始终存在；工程化落地虽实现轻量化，但“精度与效率失衡”“动态内容适配差” 的局限，以及评估体系仅依赖准确率、F1 值的单一性，仍需在后续研究中重点解决，尤其是 “文本 + 图像 + 音频” 三模态协同检测与三维评估框架构建，将成为国内研究突破的关键方向。</w:t>
+            </w:r>
+          </w:p>
+          <w:p>
+            <w:pPr>
+              <w:spacing w:line="360" w:lineRule="auto"/>
+              <w:ind w:firstLine="480" w:firstLineChars="200"/>
+              <w:rPr>
+                <w:rFonts w:hint="eastAsia" w:eastAsia="仿宋_GB2312"/>
+                <w:color w:val="000000" w:themeColor="text1"/>
+                <w:sz w:val="24"/>
+                <w:lang w:val="en-US" w:eastAsia="zh-CN"/>
+                <w14:textFill>
+                  <w14:solidFill>
+                    <w14:schemeClr w14:val="tx1"/>
+                  </w14:solidFill>
+                </w14:textFill>
+              </w:rPr>
+            </w:pPr>
+            <w:commentRangeStart w:id="2"/>
+            <w:r>
+              <w:rPr>
+                <w:rFonts w:hint="eastAsia" w:eastAsia="仿宋_GB2312"/>
+                <w:color w:val="000000" w:themeColor="text1"/>
+                <w:sz w:val="24"/>
+                <w:lang w:val="en-US" w:eastAsia="zh-CN"/>
+                <w14:textFill>
+                  <w14:solidFill>
+                    <w14:schemeClr w14:val="tx1"/>
+                  </w14:solidFill>
+                </w14:textFill>
+              </w:rPr>
+              <w:t>参考文献：</w:t>
+            </w:r>
+            <w:commentRangeEnd w:id="2"/>
+            <w:r>
+              <w:commentReference w:id="2"/>
             </w:r>
           </w:p>
           <w:p>
             <w:pPr>
               <w:numPr>
                 <w:ilvl w:val="0"/>
-                <w:numId w:val="3"/>
+                <w:numId w:val="4"/>
+              </w:numPr>
+              <w:bidi w:val="0"/>
+            </w:pPr>
+            <w:r>
+              <w:t>Kurita K, Smith N A, Li Y. A Unified Taxonomy of LLM Harms and Defenses[J]. ACM Computing Surveys, 2024, 57(3): 1-38.</w:t>
+            </w:r>
+          </w:p>
+          <w:p>
+            <w:pPr>
+              <w:numPr>
+                <w:ilvl w:val="0"/>
+                <w:numId w:val="4"/>
               </w:numPr>
               <w:bidi w:val="0"/>
               <w:ind w:left="0" w:leftChars="0" w:firstLine="0" w:firstLineChars="0"/>
@@ -12169,7 +12287,7 @@
             <w:pPr>
               <w:numPr>
                 <w:ilvl w:val="0"/>
-                <w:numId w:val="3"/>
+                <w:numId w:val="4"/>
               </w:numPr>
               <w:bidi w:val="0"/>
               <w:ind w:left="0" w:leftChars="0" w:firstLine="0" w:firstLineChars="0"/>
@@ -12188,7 +12306,7 @@
             <w:pPr>
               <w:numPr>
                 <w:ilvl w:val="0"/>
-                <w:numId w:val="3"/>
+                <w:numId w:val="4"/>
               </w:numPr>
               <w:bidi w:val="0"/>
               <w:ind w:left="0" w:leftChars="0" w:firstLine="0" w:firstLineChars="0"/>
@@ -12207,7 +12325,7 @@
             <w:pPr>
               <w:numPr>
                 <w:ilvl w:val="0"/>
-                <w:numId w:val="3"/>
+                <w:numId w:val="4"/>
               </w:numPr>
               <w:bidi w:val="0"/>
               <w:ind w:left="0" w:leftChars="0" w:firstLine="0" w:firstLineChars="0"/>
@@ -12226,7 +12344,7 @@
             <w:pPr>
               <w:numPr>
                 <w:ilvl w:val="0"/>
-                <w:numId w:val="3"/>
+                <w:numId w:val="4"/>
               </w:numPr>
               <w:bidi w:val="0"/>
               <w:ind w:left="0" w:leftChars="0" w:firstLine="0" w:firstLineChars="0"/>
@@ -12245,10 +12363,10 @@
             <w:pPr>
               <w:numPr>
                 <w:ilvl w:val="0"/>
-                <w:numId w:val="0"/>
+                <w:numId w:val="4"/>
               </w:numPr>
               <w:bidi w:val="0"/>
-              <w:ind w:leftChars="0"/>
+              <w:ind w:left="0" w:leftChars="0" w:firstLine="0" w:firstLineChars="0"/>
               <w:rPr>
                 <w:rFonts w:hint="default"/>
                 <w:lang w:val="en-US" w:eastAsia="zh-CN"/>
@@ -12258,8 +12376,340 @@
               <w:rPr>
                 <w:rFonts w:hint="default"/>
               </w:rPr>
-              <w:t>[7] Tencent Security Team. (2025). Lightweight Dual-Modal Detection Model for Short Video Content Moderation. Tencent Technology Research Report, 2025(03).</w:t>
-            </w:r>
+              <w:t>Tencent Security Team. (2025). Lightweight Dual-Modal Detection Model for Short Video Content Moderation. Tencent Technology Research Report, 2025(03).</w:t>
+            </w:r>
+          </w:p>
+          <w:p>
+            <w:pPr>
+              <w:numPr>
+                <w:ilvl w:val="0"/>
+                <w:numId w:val="4"/>
+              </w:numPr>
+              <w:bidi w:val="0"/>
+              <w:ind w:left="0" w:leftChars="0" w:firstLine="0" w:firstLineChars="0"/>
+              <w:rPr>
+                <w:rFonts w:hint="default"/>
+                <w:lang w:val="en-US" w:eastAsia="zh-CN"/>
+              </w:rPr>
+            </w:pPr>
+            <w:r>
+              <w:rPr>
+                <w:rFonts w:hint="default"/>
+              </w:rPr>
+              <w:t>Wang, H., Li, M., Lu, J., Xia, H., Yang, L., Xu, B., Liu, R., &amp; Lin, H</w:t>
+            </w:r>
+            <w:r>
+              <w:rPr>
+                <w:rFonts w:hint="eastAsia"/>
+                <w:lang w:val="en-US" w:eastAsia="zh-CN"/>
+              </w:rPr>
+              <w:t xml:space="preserve"> </w:t>
+            </w:r>
+            <w:r>
+              <w:rPr>
+                <w:rFonts w:hint="default"/>
+              </w:rPr>
+              <w:t>PclGPT: A Large Language Model for Patronizing and Condescending Language Detection</w:t>
+            </w:r>
+          </w:p>
+          <w:p>
+            <w:pPr>
+              <w:numPr>
+                <w:ilvl w:val="0"/>
+                <w:numId w:val="4"/>
+              </w:numPr>
+              <w:bidi w:val="0"/>
+              <w:ind w:left="0" w:leftChars="0" w:firstLine="0" w:firstLineChars="0"/>
+              <w:rPr>
+                <w:rFonts w:hint="default"/>
+                <w:lang w:val="en-US" w:eastAsia="zh-CN"/>
+              </w:rPr>
+            </w:pPr>
+            <w:r>
+              <w:rPr>
+                <w:rFonts w:hint="default"/>
+              </w:rPr>
+              <w:t>Yanzhen Ren , Member, IEEE, Dengkai Liu, Chenyu Liu , Qiaochu Xiong,</w:t>
+            </w:r>
+            <w:r>
+              <w:rPr>
+                <w:rFonts w:hint="eastAsia"/>
+                <w:lang w:val="en-US" w:eastAsia="zh-CN"/>
+              </w:rPr>
+              <w:t xml:space="preserve"> </w:t>
+            </w:r>
+            <w:r>
+              <w:rPr>
+                <w:rFonts w:hint="default"/>
+              </w:rPr>
+              <w:t>Jianming Fu , and Lina Wang</w:t>
+            </w:r>
+            <w:r>
+              <w:rPr>
+                <w:rFonts w:hint="eastAsia"/>
+                <w:lang w:val="en-US" w:eastAsia="zh-CN"/>
+              </w:rPr>
+              <w:t xml:space="preserve"> </w:t>
+            </w:r>
+            <w:r>
+              <w:rPr>
+                <w:rFonts w:hint="default"/>
+              </w:rPr>
+              <w:t>A Universal Audio Steganalysis Scheme Based on Multiscale Spectrograms and DeepResNet</w:t>
+            </w:r>
+            <w:r>
+              <w:rPr>
+                <w:rFonts w:hint="eastAsia"/>
+                <w:lang w:val="en-US" w:eastAsia="zh-CN"/>
+              </w:rPr>
+              <w:t xml:space="preserve"> </w:t>
+            </w:r>
+            <w:r>
+              <w:rPr>
+                <w:rFonts w:hint="default"/>
+              </w:rPr>
+              <w:t>IEEE TRANSACTIONS ON DEPENDABLE AND SECURE COMPUTING, VOL. 20, NO. 1, JANUARY/FEBRUARY 2023</w:t>
+            </w:r>
+            <w:r>
+              <w:rPr>
+                <w:rFonts w:ascii="宋体" w:hAnsi="宋体" w:eastAsia="宋体" w:cs="宋体"/>
+                <w:sz w:val="24"/>
+                <w:szCs w:val="24"/>
+              </w:rPr>
+              <w:t xml:space="preserve"> </w:t>
+            </w:r>
+            <w:r>
+              <w:rPr>
+                <w:rFonts w:hint="default"/>
+              </w:rPr>
+              <w:t xml:space="preserve"> </w:t>
+            </w:r>
+          </w:p>
+          <w:p>
+            <w:pPr>
+              <w:numPr>
+                <w:ilvl w:val="0"/>
+                <w:numId w:val="4"/>
+              </w:numPr>
+              <w:bidi w:val="0"/>
+              <w:ind w:left="0" w:leftChars="0" w:firstLine="0" w:firstLineChars="0"/>
+              <w:rPr>
+                <w:rFonts w:hint="default"/>
+                <w:lang w:val="en-US" w:eastAsia="zh-CN"/>
+              </w:rPr>
+            </w:pPr>
+            <w:r>
+              <w:rPr>
+                <w:rFonts w:hint="default"/>
+              </w:rPr>
+              <w:t>Songbin Li , Jingang Wang , and Peng Liu</w:t>
+            </w:r>
+            <w:r>
+              <w:rPr>
+                <w:rFonts w:hint="eastAsia"/>
+                <w:lang w:val="en-US" w:eastAsia="zh-CN"/>
+              </w:rPr>
+              <w:t xml:space="preserve"> </w:t>
+            </w:r>
+            <w:r>
+              <w:rPr>
+                <w:rFonts w:hint="default"/>
+              </w:rPr>
+              <w:t xml:space="preserve"> Detection of Generative Linguistic</w:t>
+            </w:r>
+            <w:r>
+              <w:rPr>
+                <w:rFonts w:hint="eastAsia"/>
+                <w:lang w:val="en-US" w:eastAsia="zh-CN"/>
+              </w:rPr>
+              <w:t xml:space="preserve"> </w:t>
+            </w:r>
+            <w:r>
+              <w:rPr>
+                <w:rFonts w:hint="default"/>
+              </w:rPr>
+              <w:t>Steganography Based on Explicit and Latent Text</w:t>
+            </w:r>
+            <w:r>
+              <w:rPr>
+                <w:rFonts w:hint="eastAsia"/>
+                <w:lang w:val="en-US" w:eastAsia="zh-CN"/>
+              </w:rPr>
+              <w:t xml:space="preserve"> </w:t>
+            </w:r>
+            <w:r>
+              <w:rPr>
+                <w:rFonts w:hint="default"/>
+              </w:rPr>
+              <w:t>Word Relation Mining Using Deep Learning</w:t>
+            </w:r>
+            <w:r>
+              <w:rPr>
+                <w:rFonts w:hint="eastAsia"/>
+                <w:lang w:val="en-US" w:eastAsia="zh-CN"/>
+              </w:rPr>
+              <w:t xml:space="preserve"> IEEE TRANSACTIONS ON DEPENDABLE AND SECURE COMPUTING, VOL. 20, NO. 2, MARCH/APRIL 2023</w:t>
+            </w:r>
+          </w:p>
+          <w:p>
+            <w:pPr>
+              <w:numPr>
+                <w:ilvl w:val="0"/>
+                <w:numId w:val="4"/>
+              </w:numPr>
+              <w:bidi w:val="0"/>
+              <w:ind w:left="0" w:leftChars="0" w:firstLine="0" w:firstLineChars="0"/>
+              <w:rPr>
+                <w:rFonts w:hint="default"/>
+                <w:lang w:val="en-US" w:eastAsia="zh-CN"/>
+              </w:rPr>
+            </w:pPr>
+            <w:r>
+              <w:rPr>
+                <w:rFonts w:hint="default"/>
+                <w:lang w:val="en-US" w:eastAsia="zh-CN"/>
+              </w:rPr>
+              <w:t>Yuang Qi , Kejiang Chen , Kai Zeng , Weiming Zhang , and Nenghai Yu</w:t>
+            </w:r>
+            <w:r>
+              <w:rPr>
+                <w:rFonts w:hint="eastAsia"/>
+                <w:lang w:val="en-US" w:eastAsia="zh-CN"/>
+              </w:rPr>
+              <w:t xml:space="preserve"> Provably Secure Disambiguating Neural Linguistic Steganography </w:t>
+            </w:r>
+            <w:r>
+              <w:rPr>
+                <w:rFonts w:hint="default"/>
+                <w:lang w:val="en-US" w:eastAsia="zh-CN"/>
+              </w:rPr>
+              <w:t xml:space="preserve">IEEE TRANSACTIONS ON DEPENDABLE AND SECURE COMPUTING, VOL. 22, NO. 3, MAY/JUNE 2025 </w:t>
+            </w:r>
+          </w:p>
+          <w:p>
+            <w:pPr>
+              <w:numPr>
+                <w:ilvl w:val="0"/>
+                <w:numId w:val="4"/>
+              </w:numPr>
+              <w:bidi w:val="0"/>
+              <w:ind w:left="0" w:leftChars="0" w:firstLine="0" w:firstLineChars="0"/>
+              <w:rPr>
+                <w:rFonts w:hint="default"/>
+                <w:lang w:val="en-US" w:eastAsia="zh-CN"/>
+              </w:rPr>
+            </w:pPr>
+            <w:r>
+              <w:rPr>
+                <w:rFonts w:hint="default"/>
+                <w:lang w:val="en-US" w:eastAsia="zh-CN"/>
+              </w:rPr>
+              <w:t>Lan Zhang , Peng Liu, Member, IEEE, Yoon-Ho Choi , and Ping Chen</w:t>
+            </w:r>
+            <w:r>
+              <w:rPr>
+                <w:rFonts w:hint="eastAsia"/>
+                <w:lang w:val="en-US" w:eastAsia="zh-CN"/>
+              </w:rPr>
+              <w:t xml:space="preserve"> Semantics-Preserving Reinforcement Learning Attack Against Graph Neural Networks for Malware Detection IEEE TRANSACTIONS ON DEPENDABLE AND SECURE COMPUTING, VOL. 20, NO. 2, MARCH/APRIL 2023 </w:t>
+            </w:r>
+          </w:p>
+          <w:p>
+            <w:pPr>
+              <w:numPr>
+                <w:ilvl w:val="0"/>
+                <w:numId w:val="4"/>
+              </w:numPr>
+              <w:bidi w:val="0"/>
+              <w:ind w:left="0" w:leftChars="0" w:firstLine="0" w:firstLineChars="0"/>
+              <w:rPr>
+                <w:rFonts w:hint="default"/>
+                <w:lang w:val="en-US" w:eastAsia="zh-CN"/>
+              </w:rPr>
+            </w:pPr>
+            <w:r>
+              <w:rPr>
+                <w:rFonts w:hint="eastAsia"/>
+                <w:lang w:val="en-US" w:eastAsia="zh-CN"/>
+              </w:rPr>
+              <w:t xml:space="preserve">Aish Albladi (aza0266@auburn.edu) Sentiment Analysis of Twitter Data Using NLP Models: A Comprehensive Review Digital Object Identifier 10.1109/ACCESS.2025.3541494 </w:t>
+            </w:r>
+          </w:p>
+          <w:p>
+            <w:pPr>
+              <w:numPr>
+                <w:ilvl w:val="0"/>
+                <w:numId w:val="4"/>
+              </w:numPr>
+              <w:bidi w:val="0"/>
+              <w:ind w:left="0" w:leftChars="0" w:firstLine="0" w:firstLineChars="0"/>
+              <w:rPr>
+                <w:rFonts w:hint="default"/>
+                <w:lang w:val="en-US" w:eastAsia="zh-CN"/>
+              </w:rPr>
+            </w:pPr>
+            <w:r>
+              <w:rPr>
+                <w:rFonts w:hint="eastAsia"/>
+                <w:lang w:val="en-US" w:eastAsia="zh-CN"/>
+              </w:rPr>
+              <w:t>Priyanka V. Deshmukh *, Aniket K. Shahade Elevating human-machine collaboration in NLP for enhanced content creation and decision support Data &amp; Knowledge Engineering 161 (2026) 102505</w:t>
+            </w:r>
+          </w:p>
+          <w:p>
+            <w:pPr>
+              <w:numPr>
+                <w:ilvl w:val="0"/>
+                <w:numId w:val="4"/>
+              </w:numPr>
+              <w:bidi w:val="0"/>
+              <w:ind w:left="0" w:leftChars="0" w:firstLine="0" w:firstLineChars="0"/>
+              <w:rPr>
+                <w:rFonts w:hint="default"/>
+                <w:lang w:val="en-US" w:eastAsia="zh-CN"/>
+              </w:rPr>
+            </w:pPr>
+            <w:r>
+              <w:rPr>
+                <w:rFonts w:hint="eastAsia"/>
+                <w:lang w:val="en-US" w:eastAsia="zh-CN"/>
+              </w:rPr>
+              <w:t>Haoxian Ruana,1, Zhihua Xua,1, Zhijing Yang a, Guang Ma b, Jieming Xie a, Changxiang Fan c, Tianshui Chen</w:t>
+            </w:r>
+            <w:r>
+              <w:rPr>
+                <w:rFonts w:ascii="CharisSIL" w:hAnsi="CharisSIL" w:eastAsia="CharisSIL" w:cs="CharisSIL"/>
+                <w:b w:val="0"/>
+                <w:bCs w:val="0"/>
+                <w:i w:val="0"/>
+                <w:iCs w:val="0"/>
+                <w:color w:val="000000"/>
+                <w:sz w:val="22"/>
+                <w:szCs w:val="22"/>
+              </w:rPr>
+              <w:t xml:space="preserve"> </w:t>
+            </w:r>
+            <w:r>
+              <w:rPr>
+                <w:rFonts w:hint="eastAsia"/>
+                <w:lang w:val="en-US" w:eastAsia="zh-CN"/>
+              </w:rPr>
+              <w:t xml:space="preserve">Learning semantic-aware threshold for multi-label image recognition with partial labels Expert Systems With Applications 296 (2026) 129216  </w:t>
+            </w:r>
+          </w:p>
+          <w:p>
+            <w:pPr>
+              <w:numPr>
+                <w:ilvl w:val="0"/>
+                <w:numId w:val="4"/>
+              </w:numPr>
+              <w:bidi w:val="0"/>
+              <w:ind w:left="0" w:leftChars="0" w:firstLine="0" w:firstLineChars="0"/>
+              <w:rPr>
+                <w:rFonts w:hint="eastAsia"/>
+                <w:lang w:val="en-US" w:eastAsia="zh-CN"/>
+              </w:rPr>
+            </w:pPr>
           </w:p>
           <w:p>
             <w:pPr>
@@ -12773,6 +13223,17 @@
             </w:r>
             <w:commentRangeEnd w:id="3"/>
             <w:r>
+              <w:rPr>
+                <w:rFonts w:hint="default" w:eastAsia="仿宋_GB2312"/>
+                <w:color w:val="000000" w:themeColor="text1"/>
+                <w:sz w:val="24"/>
+                <w:lang w:val="en-US" w:eastAsia="zh-CN"/>
+                <w14:textFill>
+                  <w14:solidFill>
+                    <w14:schemeClr w14:val="tx1"/>
+                  </w14:solidFill>
+                </w14:textFill>
+              </w:rPr>
               <w:commentReference w:id="3"/>
             </w:r>
           </w:p>
@@ -12818,7 +13279,7 @@
                 <w:numId w:val="0"/>
               </w:numPr>
               <w:spacing w:before="260" w:after="260" w:line="360" w:lineRule="auto"/>
-              <w:ind w:firstLine="480" w:firstLineChars="200"/>
+              <w:ind w:firstLine="482" w:firstLineChars="200"/>
               <w:rPr>
                 <w:rFonts w:hint="default" w:eastAsia="仿宋_GB2312"/>
                 <w:color w:val="000000" w:themeColor="text1"/>
@@ -12834,16 +13295,97 @@
             <w:r>
               <w:rPr>
                 <w:rFonts w:hint="default" w:eastAsia="仿宋_GB2312"/>
-                <w:color w:val="000000" w:themeColor="text1"/>
-                <w:sz w:val="24"/>
-                <w:lang w:val="en-US" w:eastAsia="zh-CN"/>
-                <w14:textFill>
-                  <w14:solidFill>
-                    <w14:schemeClr w14:val="tx1"/>
-                  </w14:solidFill>
-                </w14:textFill>
-              </w:rPr>
-              <w:t>预训练机制适配：依托该模型 “全词掩码（WWM）+ 动态掩蔽” 特性，对输入文本（如含 “唐人”“伞兵” 等委婉词的语句）执行全词级掩码处理（而非单字掩码），确保模型捕捉完整语义单元（如 “唐人” 作为整体词汇，而非 “唐”“人” 拆分语义），解决中文词语多义性导致的歧义问题。​</w:t>
+                <w:b/>
+                <w:bCs/>
+                <w:color w:val="000000" w:themeColor="text1"/>
+                <w:sz w:val="24"/>
+                <w:lang w:val="en-US" w:eastAsia="zh-CN"/>
+                <w14:textFill>
+                  <w14:solidFill>
+                    <w14:schemeClr w14:val="tx1"/>
+                  </w14:solidFill>
+                </w14:textFill>
+              </w:rPr>
+              <w:t>预训练机制适配</w:t>
+            </w:r>
+            <w:r>
+              <w:rPr>
+                <w:rFonts w:hint="default" w:eastAsia="仿宋_GB2312"/>
+                <w:color w:val="000000" w:themeColor="text1"/>
+                <w:sz w:val="24"/>
+                <w:lang w:val="en-US" w:eastAsia="zh-CN"/>
+                <w14:textFill>
+                  <w14:solidFill>
+                    <w14:schemeClr w14:val="tx1"/>
+                  </w14:solidFill>
+                </w14:textFill>
+              </w:rPr>
+              <w:t>：依托该模型 “全词掩码（WWM）+ 动态掩蔽” 特性，对输入文本执行全词级掩码处理（而非单字掩码），确保模型捕捉完整语义单元，解决中文词语多义性导致</w:t>
+            </w:r>
+            <w:r>
+              <w:rPr>
+                <w:rFonts w:hint="eastAsia" w:eastAsia="仿宋_GB2312"/>
+                <w:color w:val="000000" w:themeColor="text1"/>
+                <w:sz w:val="24"/>
+                <w:lang w:val="en-US" w:eastAsia="zh-CN"/>
+                <w14:textFill>
+                  <w14:solidFill>
+                    <w14:schemeClr w14:val="tx1"/>
+                  </w14:solidFill>
+                </w14:textFill>
+              </w:rPr>
+              <w:t xml:space="preserve"> </w:t>
+            </w:r>
+            <w:r>
+              <w:rPr>
+                <w:rFonts w:hint="default" w:eastAsia="仿宋_GB2312"/>
+                <w:color w:val="000000" w:themeColor="text1"/>
+                <w:sz w:val="24"/>
+                <w:lang w:val="en-US" w:eastAsia="zh-CN"/>
+                <w14:textFill>
+                  <w14:solidFill>
+                    <w14:schemeClr w14:val="tx1"/>
+                  </w14:solidFill>
+                </w14:textFill>
+              </w:rPr>
+              <w:t>的歧义问题。​</w:t>
+            </w:r>
+          </w:p>
+          <w:p>
+            <w:pPr>
+              <w:numPr>
+                <w:ilvl w:val="0"/>
+                <w:numId w:val="0"/>
+              </w:numPr>
+              <w:spacing w:before="260" w:after="260" w:line="360" w:lineRule="auto"/>
+              <w:ind w:firstLine="482" w:firstLineChars="200"/>
+              <w:rPr>
+                <w:rFonts w:hint="default" w:eastAsia="仿宋_GB2312"/>
+                <w:color w:val="000000" w:themeColor="text1"/>
+                <w:sz w:val="24"/>
+                <w:lang w:val="en-US" w:eastAsia="zh-CN"/>
+                <w14:textFill>
+                  <w14:solidFill>
+                    <w14:schemeClr w14:val="tx1"/>
+                  </w14:solidFill>
+                </w14:textFill>
+              </w:rPr>
+            </w:pPr>
+            <w:r>
+              <w:rPr>
+                <w:rFonts w:hint="default" w:eastAsia="仿宋_GB2312"/>
+                <w:b/>
+                <w:bCs/>
+                <w:color w:val="000000" w:themeColor="text1"/>
+                <w:sz w:val="24"/>
+                <w:lang w:val="en-US" w:eastAsia="zh-CN"/>
+                <w14:textFill>
+                  <w14:solidFill>
+                    <w14:schemeClr w14:val="tx1"/>
+                  </w14:solidFill>
+                </w14:textFill>
+              </w:rPr>
+              <w:t>特征提取流程：​</w:t>
             </w:r>
           </w:p>
           <w:p>
@@ -12868,6 +13410,20 @@
             </w:pPr>
             <w:r>
               <w:rPr>
+                <w:rFonts w:hint="eastAsia" w:eastAsia="仿宋_GB2312"/>
+                <w:color w:val="000000" w:themeColor="text1"/>
+                <w:sz w:val="24"/>
+                <w:lang w:val="en-US" w:eastAsia="zh-CN"/>
+                <w14:textFill>
+                  <w14:solidFill>
+                    <w14:schemeClr w14:val="tx1"/>
+                  </w14:solidFill>
+                </w14:textFill>
+              </w:rPr>
+              <w:t>（1）</w:t>
+            </w:r>
+            <w:r>
+              <w:rPr>
                 <w:rFonts w:hint="default" w:eastAsia="仿宋_GB2312"/>
                 <w:color w:val="000000" w:themeColor="text1"/>
                 <w:sz w:val="24"/>
@@ -12878,7 +13434,7 @@
                   </w14:solidFill>
                 </w14:textFill>
               </w:rPr>
-              <w:t>特征提取流程：​</w:t>
+              <w:t>文本预处理：对输入内容执行归一化（生僻字编码转换、特殊符号过滤），通过模型自带分词器（基于 BPE 算法）生成 Token 序列，同步注入词嵌入（Word Embedding）、位置嵌入（Position Embedding）与段嵌入（Segment Embedding），形成 512 维初始特征向量。​</w:t>
             </w:r>
           </w:p>
           <w:p>
@@ -12903,6 +13459,20 @@
             </w:pPr>
             <w:r>
               <w:rPr>
+                <w:rFonts w:hint="eastAsia" w:eastAsia="仿宋_GB2312"/>
+                <w:color w:val="000000" w:themeColor="text1"/>
+                <w:sz w:val="24"/>
+                <w:lang w:val="en-US" w:eastAsia="zh-CN"/>
+                <w14:textFill>
+                  <w14:solidFill>
+                    <w14:schemeClr w14:val="tx1"/>
+                  </w14:solidFill>
+                </w14:textFill>
+              </w:rPr>
+              <w:t>（2）</w:t>
+            </w:r>
+            <w:r>
+              <w:rPr>
                 <w:rFonts w:hint="default" w:eastAsia="仿宋_GB2312"/>
                 <w:color w:val="000000" w:themeColor="text1"/>
                 <w:sz w:val="24"/>
@@ -12913,7 +13483,7 @@
                   </w14:solidFill>
                 </w14:textFill>
               </w:rPr>
-              <w:t>文本预处理：对输入内容执行归一化（生僻字编码转换、特殊符号过滤），通过模型自带分词器（基于 BPE 算法）生成 Token 序列，同步注入词嵌入（Word Embedding）、位置嵌入（Position Embedding）与段嵌入（Segment Embedding），形成 512 维初始特征向量。​</w:t>
+              <w:t>Transformer 编码：经 12 层 Transformer 编码器（每层含多头自注意力机制与前馈神经网络），通过自注意力权重计算（如 “唐人” 与上下文 “侮辱”“歧视” 等词的关联度），捕捉委婉语的语境依赖特征，最终输出 768 维文本语义特征向量（[CLS] 位置向量），用于后续融合。​</w:t>
             </w:r>
           </w:p>
           <w:p>
@@ -12938,6 +13508,20 @@
             </w:pPr>
             <w:r>
               <w:rPr>
+                <w:rFonts w:hint="eastAsia" w:eastAsia="仿宋_GB2312"/>
+                <w:color w:val="000000" w:themeColor="text1"/>
+                <w:sz w:val="24"/>
+                <w:lang w:val="en-US" w:eastAsia="zh-CN"/>
+                <w14:textFill>
+                  <w14:solidFill>
+                    <w14:schemeClr w14:val="tx1"/>
+                  </w14:solidFill>
+                </w14:textFill>
+              </w:rPr>
+              <w:t>（3）</w:t>
+            </w:r>
+            <w:r>
+              <w:rPr>
                 <w:rFonts w:hint="default" w:eastAsia="仿宋_GB2312"/>
                 <w:color w:val="000000" w:themeColor="text1"/>
                 <w:sz w:val="24"/>
@@ -12948,7 +13532,7 @@
                   </w14:solidFill>
                 </w14:textFill>
               </w:rPr>
-              <w:t>Transformer 编码：经 12 层 Transformer 编码器（每层含多头自注意力机制与前馈神经网络），通过自注意力权重计算（如 “唐人” 与上下文 “侮辱”“歧视” 等词的关联度），捕捉委婉语的语境依赖特征，最终输出 768 维文本语义特征向量（[CLS] 位置向量），用于后续融合。​</w:t>
+              <w:t>技术优化：针对网络委婉语高频变异特性，在预训练基础上加入 “中文违规委婉语微调任务”，使用含 10 万条标注数据（涵盖谐音、拆字、隐喻等类型）的数据集微调模型参数，使语义识别准确率提升 12%-15%。​</w:t>
             </w:r>
           </w:p>
           <w:p>
@@ -12971,6 +13555,7 @@
                 </w14:textFill>
               </w:rPr>
             </w:pPr>
+            <w:commentRangeStart w:id="4"/>
             <w:r>
               <w:rPr>
                 <w:rFonts w:hint="default" w:eastAsia="仿宋_GB2312"/>
@@ -12983,7 +13568,36 @@
                   </w14:solidFill>
                 </w14:textFill>
               </w:rPr>
-              <w:t>技术优化：针对网络委婉语高频变异特性，在预训练基础上加入 “中文违规委婉语微调任务”，使用含 10 万条标注数据（涵盖谐音、拆字、隐喻等类型）的数据集微调模型参数，使语义识别准确率提升 12%-15%。​</w:t>
+              <w:t>2. 图片模态：RAM++ (Swin-Large + BERT) 视觉语义特征提取技术</w:t>
+            </w:r>
+            <w:commentRangeEnd w:id="4"/>
+            <w:r>
+              <w:rPr>
+                <w:rFonts w:hint="default" w:eastAsia="仿宋_GB2312"/>
+                <w:color w:val="000000" w:themeColor="text1"/>
+                <w:sz w:val="24"/>
+                <w:lang w:val="en-US" w:eastAsia="zh-CN"/>
+                <w14:textFill>
+                  <w14:solidFill>
+                    <w14:schemeClr w14:val="tx1"/>
+                  </w14:solidFill>
+                </w14:textFill>
+              </w:rPr>
+              <w:commentReference w:id="4"/>
+            </w:r>
+            <w:r>
+              <w:rPr>
+                <w:rFonts w:hint="default" w:eastAsia="仿宋_GB2312"/>
+                <w:color w:val="000000" w:themeColor="text1"/>
+                <w:sz w:val="24"/>
+                <w:lang w:val="en-US" w:eastAsia="zh-CN"/>
+                <w14:textFill>
+                  <w14:solidFill>
+                    <w14:schemeClr w14:val="tx1"/>
+                  </w14:solidFill>
+                </w14:textFill>
+              </w:rPr>
+              <w:t>​</w:t>
             </w:r>
           </w:p>
           <w:p>
@@ -13006,7 +13620,6 @@
                 </w14:textFill>
               </w:rPr>
             </w:pPr>
-            <w:commentRangeStart w:id="4"/>
             <w:r>
               <w:rPr>
                 <w:rFonts w:hint="default" w:eastAsia="仿宋_GB2312"/>
@@ -13019,11 +13632,44 @@
                   </w14:solidFill>
                 </w14:textFill>
               </w:rPr>
-              <w:t>2. 图片模态：RAM++ (Swin-Large + BERT) 视觉语义特征提取技术</w:t>
-            </w:r>
-            <w:commentRangeEnd w:id="4"/>
-            <w:r>
-              <w:commentReference w:id="4"/>
+              <w:t>针对含隐性违规符号的图片（如侮辱性表情包、隐晦图案），采用 RAM++ 架构实现 “视觉特征 + 语义关联” 双维度提取，核心技术细节如下：​</w:t>
+            </w:r>
+          </w:p>
+          <w:p>
+            <w:pPr>
+              <w:numPr>
+                <w:ilvl w:val="0"/>
+                <w:numId w:val="0"/>
+              </w:numPr>
+              <w:spacing w:before="260" w:after="260" w:line="360" w:lineRule="auto"/>
+              <w:ind w:firstLine="482" w:firstLineChars="200"/>
+              <w:rPr>
+                <w:rFonts w:hint="default" w:eastAsia="仿宋_GB2312"/>
+                <w:color w:val="000000" w:themeColor="text1"/>
+                <w:sz w:val="24"/>
+                <w:lang w:val="en-US" w:eastAsia="zh-CN"/>
+                <w14:textFill>
+                  <w14:solidFill>
+                    <w14:schemeClr w14:val="tx1"/>
+                  </w14:solidFill>
+                </w14:textFill>
+              </w:rPr>
+            </w:pPr>
+            <w:r>
+              <w:rPr>
+                <w:rFonts w:hint="default" w:eastAsia="仿宋_GB2312"/>
+                <w:b/>
+                <w:bCs/>
+                <w:color w:val="000000" w:themeColor="text1"/>
+                <w:sz w:val="24"/>
+                <w:lang w:val="en-US" w:eastAsia="zh-CN"/>
+                <w14:textFill>
+                  <w14:solidFill>
+                    <w14:schemeClr w14:val="tx1"/>
+                  </w14:solidFill>
+                </w14:textFill>
+              </w:rPr>
+              <w:t>Swin-Large 视觉特征提取：</w:t>
             </w:r>
             <w:r>
               <w:rPr>
@@ -13062,6 +13708,20 @@
             </w:pPr>
             <w:r>
               <w:rPr>
+                <w:rFonts w:hint="eastAsia" w:eastAsia="仿宋_GB2312"/>
+                <w:color w:val="000000" w:themeColor="text1"/>
+                <w:sz w:val="24"/>
+                <w:lang w:val="en-US" w:eastAsia="zh-CN"/>
+                <w14:textFill>
+                  <w14:solidFill>
+                    <w14:schemeClr w14:val="tx1"/>
+                  </w14:solidFill>
+                </w14:textFill>
+              </w:rPr>
+              <w:t>（1）</w:t>
+            </w:r>
+            <w:r>
+              <w:rPr>
                 <w:rFonts w:hint="default" w:eastAsia="仿宋_GB2312"/>
                 <w:color w:val="000000" w:themeColor="text1"/>
                 <w:sz w:val="24"/>
@@ -13072,7 +13732,7 @@
                   </w14:solidFill>
                 </w14:textFill>
               </w:rPr>
-              <w:t>针对含隐性违规符号的图片（如侮辱性表情包、隐晦图案），采用 RAM++ 架构实现 “视觉特征 + 语义关联” 双维度提取，核心技术细节如下：​</w:t>
+              <w:t>图像预处理：对输入图片（如表情包、场景图）执行尺寸标准化（224×224 像素）、归一化（像素值归一至 [0,1]）与数据增强（随机翻转、亮度调整），降低噪声干扰。​</w:t>
             </w:r>
           </w:p>
           <w:p>
@@ -13097,6 +13757,20 @@
             </w:pPr>
             <w:r>
               <w:rPr>
+                <w:rFonts w:hint="eastAsia" w:eastAsia="仿宋_GB2312"/>
+                <w:color w:val="000000" w:themeColor="text1"/>
+                <w:sz w:val="24"/>
+                <w:lang w:val="en-US" w:eastAsia="zh-CN"/>
+                <w14:textFill>
+                  <w14:solidFill>
+                    <w14:schemeClr w14:val="tx1"/>
+                  </w14:solidFill>
+                </w14:textFill>
+              </w:rPr>
+              <w:t>（2）</w:t>
+            </w:r>
+            <w:r>
+              <w:rPr>
                 <w:rFonts w:hint="default" w:eastAsia="仿宋_GB2312"/>
                 <w:color w:val="000000" w:themeColor="text1"/>
                 <w:sz w:val="24"/>
@@ -13107,7 +13781,58 @@
                   </w14:solidFill>
                 </w14:textFill>
               </w:rPr>
-              <w:t>Swin-Large 视觉特征提取：​</w:t>
+              <w:t>分层特征提取：通过 Swin-Large 的 4 阶段 Transformer 块（Stage 1-4），采用 “窗口注意力（W-MSA）+ 移位窗口注意力（SW-MSA）” 机制，逐步缩小特征图尺寸（从 224×224→14×14），提取多尺度视觉特征（如边缘纹理、色彩分布、物体轮廓），最终输出 1024 维视觉特征向量（每个特征图块对应 1 个向量）。​</w:t>
+            </w:r>
+          </w:p>
+          <w:p>
+            <w:pPr>
+              <w:numPr>
+                <w:ilvl w:val="0"/>
+                <w:numId w:val="0"/>
+              </w:numPr>
+              <w:spacing w:before="260" w:after="260" w:line="360" w:lineRule="auto"/>
+              <w:ind w:firstLine="482" w:firstLineChars="200"/>
+              <w:rPr>
+                <w:rFonts w:hint="default" w:eastAsia="仿宋_GB2312"/>
+                <w:color w:val="000000" w:themeColor="text1"/>
+                <w:sz w:val="24"/>
+                <w:lang w:val="en-US" w:eastAsia="zh-CN"/>
+                <w14:textFill>
+                  <w14:solidFill>
+                    <w14:schemeClr w14:val="tx1"/>
+                  </w14:solidFill>
+                </w14:textFill>
+              </w:rPr>
+            </w:pPr>
+            <w:r>
+              <w:rPr>
+                <w:rFonts w:hint="default" w:eastAsia="仿宋_GB2312"/>
+                <w:b/>
+                <w:bCs/>
+                <w:color w:val="000000" w:themeColor="text1"/>
+                <w:sz w:val="24"/>
+                <w:lang w:val="en-US" w:eastAsia="zh-CN"/>
+                <w14:textFill>
+                  <w14:solidFill>
+                    <w14:schemeClr w14:val="tx1"/>
+                  </w14:solidFill>
+                </w14:textFill>
+              </w:rPr>
+              <w:t>BERT 语义关联建模：</w:t>
+            </w:r>
+            <w:r>
+              <w:rPr>
+                <w:rFonts w:hint="default" w:eastAsia="仿宋_GB2312"/>
+                <w:color w:val="000000" w:themeColor="text1"/>
+                <w:sz w:val="24"/>
+                <w:lang w:val="en-US" w:eastAsia="zh-CN"/>
+                <w14:textFill>
+                  <w14:solidFill>
+                    <w14:schemeClr w14:val="tx1"/>
+                  </w14:solidFill>
+                </w14:textFill>
+              </w:rPr>
+              <w:t>​</w:t>
             </w:r>
           </w:p>
           <w:p>
@@ -13132,6 +13857,20 @@
             </w:pPr>
             <w:r>
               <w:rPr>
+                <w:rFonts w:hint="eastAsia" w:eastAsia="仿宋_GB2312"/>
+                <w:color w:val="000000" w:themeColor="text1"/>
+                <w:sz w:val="24"/>
+                <w:lang w:val="en-US" w:eastAsia="zh-CN"/>
+                <w14:textFill>
+                  <w14:solidFill>
+                    <w14:schemeClr w14:val="tx1"/>
+                  </w14:solidFill>
+                </w14:textFill>
+              </w:rPr>
+              <w:t>（1）</w:t>
+            </w:r>
+            <w:r>
+              <w:rPr>
                 <w:rFonts w:hint="default" w:eastAsia="仿宋_GB2312"/>
                 <w:color w:val="000000" w:themeColor="text1"/>
                 <w:sz w:val="24"/>
@@ -13142,7 +13881,7 @@
                   </w14:solidFill>
                 </w14:textFill>
               </w:rPr>
-              <w:t>图像预处理：对输入图片（如表情包、场景图）执行尺寸标准化（224×224 像素）、归一化（像素值归一至 [0,1]）与数据增强（随机翻转、亮度调整），降低噪声干扰。​</w:t>
+              <w:t>特征映射：将 Swin-Large 输出的视觉特征向量通过线性变换映射至 768 维，与文本模态特征维度对齐，构建 “视觉 Token 序列”。​</w:t>
             </w:r>
           </w:p>
           <w:p>
@@ -13167,6 +13906,20 @@
             </w:pPr>
             <w:r>
               <w:rPr>
+                <w:rFonts w:hint="eastAsia" w:eastAsia="仿宋_GB2312"/>
+                <w:color w:val="000000" w:themeColor="text1"/>
+                <w:sz w:val="24"/>
+                <w:lang w:val="en-US" w:eastAsia="zh-CN"/>
+                <w14:textFill>
+                  <w14:solidFill>
+                    <w14:schemeClr w14:val="tx1"/>
+                  </w14:solidFill>
+                </w14:textFill>
+              </w:rPr>
+              <w:t>（2）</w:t>
+            </w:r>
+            <w:r>
+              <w:rPr>
                 <w:rFonts w:hint="default" w:eastAsia="仿宋_GB2312"/>
                 <w:color w:val="000000" w:themeColor="text1"/>
                 <w:sz w:val="24"/>
@@ -13177,7 +13930,7 @@
                   </w14:solidFill>
                 </w14:textFill>
               </w:rPr>
-              <w:t>分层特征提取：通过 Swin-Large 的 4 阶段 Transformer 块（Stage 1-4），采用 “窗口注意力（W-MSA）+ 移位窗口注意力（SW-MSA）” 机制，逐步缩小特征图尺寸（从 224×224→14×14），提取多尺度视觉特征（如边缘纹理、色彩分布、物体轮廓），最终输出 1024 维视觉特征向量（每个特征图块对应 1 个向量）。​</w:t>
+              <w:t>语义关联学习：引入 BERT-base 模型，将 “视觉 Token 序列” 与对应文本描述（如图片配文）的 Token 序列拼接，通过跨注意力机制学习视觉元素与文本语义的关联（如 “可爱” 配文与丑化图像的语义冲突），输出融合视觉语义的 1024 维图片特征向量，解决 “图文错位” 类违规内容的识别难题。​</w:t>
             </w:r>
           </w:p>
           <w:p>
@@ -13200,6 +13953,7 @@
                 </w14:textFill>
               </w:rPr>
             </w:pPr>
+            <w:commentRangeStart w:id="5"/>
             <w:r>
               <w:rPr>
                 <w:rFonts w:hint="default" w:eastAsia="仿宋_GB2312"/>
@@ -13212,7 +13966,36 @@
                   </w14:solidFill>
                 </w14:textFill>
               </w:rPr>
-              <w:t>BERT 语义关联建模：​</w:t>
+              <w:t>3. 音频模态：基于 Transformer 的音频特征提取技术（参考图示模型）</w:t>
+            </w:r>
+            <w:commentRangeEnd w:id="5"/>
+            <w:r>
+              <w:rPr>
+                <w:rFonts w:hint="default" w:eastAsia="仿宋_GB2312"/>
+                <w:color w:val="000000" w:themeColor="text1"/>
+                <w:sz w:val="24"/>
+                <w:lang w:val="en-US" w:eastAsia="zh-CN"/>
+                <w14:textFill>
+                  <w14:solidFill>
+                    <w14:schemeClr w14:val="tx1"/>
+                  </w14:solidFill>
+                </w14:textFill>
+              </w:rPr>
+              <w:commentReference w:id="5"/>
+            </w:r>
+            <w:r>
+              <w:rPr>
+                <w:rFonts w:hint="default" w:eastAsia="仿宋_GB2312"/>
+                <w:color w:val="000000" w:themeColor="text1"/>
+                <w:sz w:val="24"/>
+                <w:lang w:val="en-US" w:eastAsia="zh-CN"/>
+                <w14:textFill>
+                  <w14:solidFill>
+                    <w14:schemeClr w14:val="tx1"/>
+                  </w14:solidFill>
+                </w14:textFill>
+              </w:rPr>
+              <w:t>​</w:t>
             </w:r>
           </w:p>
           <w:p>
@@ -13247,8 +14030,61 @@
                   </w14:solidFill>
                 </w14:textFill>
               </w:rPr>
-              <w:t>特征映射：将 Swin-Large 输出的视觉特征向量通过线性变换映射至 768 维，与文本模态特征维度对齐，构建 “视觉 Token 序列”。​</w:t>
-            </w:r>
+              <w:t>针对含隐喻暗示、变声辱骂的音频内容，采用基于 Transformer 的音频频谱图模型（AST）实现违规特征捕捉，核心技术流程（结合图示模型架构）如下：​</w:t>
+            </w:r>
+          </w:p>
+          <w:p>
+            <w:pPr>
+              <w:numPr>
+                <w:ilvl w:val="0"/>
+                <w:numId w:val="0"/>
+              </w:numPr>
+              <w:spacing w:before="260" w:after="260" w:line="360" w:lineRule="auto"/>
+              <w:ind w:firstLine="482" w:firstLineChars="200"/>
+              <w:rPr>
+                <w:rFonts w:hint="default" w:eastAsia="仿宋_GB2312"/>
+                <w:color w:val="000000" w:themeColor="text1"/>
+                <w:sz w:val="24"/>
+                <w:lang w:val="en-US" w:eastAsia="zh-CN"/>
+                <w14:textFill>
+                  <w14:solidFill>
+                    <w14:schemeClr w14:val="tx1"/>
+                  </w14:solidFill>
+                </w14:textFill>
+              </w:rPr>
+            </w:pPr>
+            <w:r>
+              <w:rPr>
+                <w:rFonts w:hint="default" w:eastAsia="仿宋_GB2312"/>
+                <w:b/>
+                <w:bCs/>
+                <w:color w:val="000000" w:themeColor="text1"/>
+                <w:sz w:val="24"/>
+                <w:lang w:val="en-US" w:eastAsia="zh-CN"/>
+                <w14:textFill>
+                  <w14:solidFill>
+                    <w14:schemeClr w14:val="tx1"/>
+                  </w14:solidFill>
+                </w14:textFill>
+              </w:rPr>
+              <w:t>音频预处理：</w:t>
+            </w:r>
+            <w:r>
+              <w:rPr>
+                <w:rFonts w:hint="default" w:eastAsia="仿宋_GB2312"/>
+                <w:color w:val="000000" w:themeColor="text1"/>
+                <w:sz w:val="24"/>
+                <w:lang w:val="en-US" w:eastAsia="zh-CN"/>
+                <w14:textFill>
+                  <w14:solidFill>
+                    <w14:schemeClr w14:val="tx1"/>
+                  </w14:solidFill>
+                </w14:textFill>
+              </w:rPr>
+              <w:t>​</w:t>
+            </w:r>
+            <w:bookmarkStart w:id="3" w:name="_GoBack"/>
+            <w:bookmarkEnd w:id="3"/>
           </w:p>
           <w:p>
             <w:pPr>
@@ -13272,6 +14108,20 @@
             </w:pPr>
             <w:r>
               <w:rPr>
+                <w:rFonts w:hint="eastAsia" w:eastAsia="仿宋_GB2312"/>
+                <w:color w:val="000000" w:themeColor="text1"/>
+                <w:sz w:val="24"/>
+                <w:lang w:val="en-US" w:eastAsia="zh-CN"/>
+                <w14:textFill>
+                  <w14:solidFill>
+                    <w14:schemeClr w14:val="tx1"/>
+                  </w14:solidFill>
+                </w14:textFill>
+              </w:rPr>
+              <w:t>（1）</w:t>
+            </w:r>
+            <w:r>
+              <w:rPr>
                 <w:rFonts w:hint="default" w:eastAsia="仿宋_GB2312"/>
                 <w:color w:val="000000" w:themeColor="text1"/>
                 <w:sz w:val="24"/>
@@ -13282,7 +14132,7 @@
                   </w14:solidFill>
                 </w14:textFill>
               </w:rPr>
-              <w:t>语义关联学习：引入 BERT-base 模型，将 “视觉 Token 序列” 与对应文本描述（如图片配文）的 Token 序列拼接，通过跨注意力机制学习视觉元素与文本语义的关联（如 “可爱” 配文与丑化图像的语义冲突），输出融合视觉语义的 1024 维图片特征向量，解决 “图文错位” 类违规内容的识别难题。​</w:t>
+              <w:t>信号转换：对输入音频片段（采样率 16kHz，单声道）执行短时傅里叶变换（STFT，窗长 25ms，步长 10ms），生成梅尔频谱图（维度 128×100，128 为梅尔滤波器数量，100 为时间步长），将时域信号转换为频域视觉化特征。</w:t>
             </w:r>
           </w:p>
           <w:p>
@@ -13305,7 +14155,20 @@
                 </w14:textFill>
               </w:rPr>
             </w:pPr>
-            <w:commentRangeStart w:id="5"/>
+            <w:r>
+              <w:rPr>
+                <w:rFonts w:hint="eastAsia" w:eastAsia="仿宋_GB2312"/>
+                <w:color w:val="000000" w:themeColor="text1"/>
+                <w:sz w:val="24"/>
+                <w:lang w:val="en-US" w:eastAsia="zh-CN"/>
+                <w14:textFill>
+                  <w14:solidFill>
+                    <w14:schemeClr w14:val="tx1"/>
+                  </w14:solidFill>
+                </w14:textFill>
+              </w:rPr>
+              <w:t>（2）</w:t>
+            </w:r>
             <w:r>
               <w:rPr>
                 <w:rFonts w:hint="default" w:eastAsia="仿宋_GB2312"/>
@@ -13318,11 +14181,44 @@
                   </w14:solidFill>
                 </w14:textFill>
               </w:rPr>
-              <w:t>3. 音频模态：基于 Transformer 的音频特征提取技术（参考图示模型）</w:t>
-            </w:r>
-            <w:commentRangeEnd w:id="5"/>
-            <w:r>
-              <w:commentReference w:id="5"/>
+              <w:t>Patch 分割：将梅尔频谱图按 16×16 像素大小分割为 49 个非重叠 Patch（7×7 网格），每个 Patch 通过线性投影转换为 768 维特征向量，形成 “音频 Patch 序列”。​</w:t>
+            </w:r>
+          </w:p>
+          <w:p>
+            <w:pPr>
+              <w:numPr>
+                <w:ilvl w:val="0"/>
+                <w:numId w:val="0"/>
+              </w:numPr>
+              <w:spacing w:before="260" w:after="260" w:line="360" w:lineRule="auto"/>
+              <w:ind w:firstLine="482" w:firstLineChars="200"/>
+              <w:rPr>
+                <w:rFonts w:hint="default" w:eastAsia="仿宋_GB2312"/>
+                <w:color w:val="000000" w:themeColor="text1"/>
+                <w:sz w:val="24"/>
+                <w:lang w:val="en-US" w:eastAsia="zh-CN"/>
+                <w14:textFill>
+                  <w14:solidFill>
+                    <w14:schemeClr w14:val="tx1"/>
+                  </w14:solidFill>
+                </w14:textFill>
+              </w:rPr>
+            </w:pPr>
+            <w:r>
+              <w:rPr>
+                <w:rFonts w:hint="default" w:eastAsia="仿宋_GB2312"/>
+                <w:b/>
+                <w:bCs/>
+                <w:color w:val="000000" w:themeColor="text1"/>
+                <w:sz w:val="24"/>
+                <w:lang w:val="en-US" w:eastAsia="zh-CN"/>
+                <w14:textFill>
+                  <w14:solidFill>
+                    <w14:schemeClr w14:val="tx1"/>
+                  </w14:solidFill>
+                </w14:textFill>
+              </w:rPr>
+              <w:t>Transformer 编码与特征提取：</w:t>
             </w:r>
             <w:r>
               <w:rPr>
@@ -13361,6 +14257,20 @@
             </w:pPr>
             <w:r>
               <w:rPr>
+                <w:rFonts w:hint="eastAsia" w:eastAsia="仿宋_GB2312"/>
+                <w:color w:val="000000" w:themeColor="text1"/>
+                <w:sz w:val="24"/>
+                <w:lang w:val="en-US" w:eastAsia="zh-CN"/>
+                <w14:textFill>
+                  <w14:solidFill>
+                    <w14:schemeClr w14:val="tx1"/>
+                  </w14:solidFill>
+                </w14:textFill>
+              </w:rPr>
+              <w:t>（1）</w:t>
+            </w:r>
+            <w:r>
+              <w:rPr>
                 <w:rFonts w:hint="default" w:eastAsia="仿宋_GB2312"/>
                 <w:color w:val="000000" w:themeColor="text1"/>
                 <w:sz w:val="24"/>
@@ -13371,7 +14281,7 @@
                   </w14:solidFill>
                 </w14:textFill>
               </w:rPr>
-              <w:t>针对含隐喻暗示、变声辱骂的音频内容，采用基于 Transformer 的音频频谱图模型（AST）实现违规特征捕捉，核心技术流程（结合图示模型架构）如下：​</w:t>
+              <w:t>嵌入层构建：为 “音频 Patch 序列” 添加位置嵌入（基于 Patch 空间位置）与类别嵌入（[CLS] Token），形成初始输入序列（维度 50×768，含 49 个 Patch+1 个 [CLS]）。​</w:t>
             </w:r>
           </w:p>
           <w:p>
@@ -13396,179 +14306,18 @@
             </w:pPr>
             <w:r>
               <w:rPr>
-                <w:rFonts w:hint="default" w:eastAsia="仿宋_GB2312"/>
-                <w:color w:val="000000" w:themeColor="text1"/>
-                <w:sz w:val="24"/>
-                <w:lang w:val="en-US" w:eastAsia="zh-CN"/>
-                <w14:textFill>
-                  <w14:solidFill>
-                    <w14:schemeClr w14:val="tx1"/>
-                  </w14:solidFill>
-                </w14:textFill>
-              </w:rPr>
-              <w:t>音频预处理：​</w:t>
-            </w:r>
-          </w:p>
-          <w:p>
-            <w:pPr>
-              <w:numPr>
-                <w:ilvl w:val="0"/>
-                <w:numId w:val="0"/>
-              </w:numPr>
-              <w:spacing w:before="260" w:after="260" w:line="360" w:lineRule="auto"/>
-              <w:ind w:firstLine="480" w:firstLineChars="200"/>
-              <w:rPr>
-                <w:rFonts w:hint="default" w:eastAsia="仿宋_GB2312"/>
-                <w:color w:val="000000" w:themeColor="text1"/>
-                <w:sz w:val="24"/>
-                <w:lang w:val="en-US" w:eastAsia="zh-CN"/>
-                <w14:textFill>
-                  <w14:solidFill>
-                    <w14:schemeClr w14:val="tx1"/>
-                  </w14:solidFill>
-                </w14:textFill>
-              </w:rPr>
-            </w:pPr>
-            <w:r>
-              <w:rPr>
-                <w:rFonts w:hint="default" w:eastAsia="仿宋_GB2312"/>
-                <w:color w:val="000000" w:themeColor="text1"/>
-                <w:sz w:val="24"/>
-                <w:lang w:val="en-US" w:eastAsia="zh-CN"/>
-                <w14:textFill>
-                  <w14:solidFill>
-                    <w14:schemeClr w14:val="tx1"/>
-                  </w14:solidFill>
-                </w14:textFill>
-              </w:rPr>
-              <w:t>信号转换：对输入音频片段（采样率 16kHz，单声道）执行短时傅里叶变换（STFT，窗长 25ms，步长 10ms），生成梅尔频谱图（维度 128×100，128 为梅尔滤波器数量，100 为时间步长），将时域信号转换为频域视觉化特征。​</w:t>
-            </w:r>
-          </w:p>
-          <w:p>
-            <w:pPr>
-              <w:numPr>
-                <w:ilvl w:val="0"/>
-                <w:numId w:val="0"/>
-              </w:numPr>
-              <w:spacing w:before="260" w:after="260" w:line="360" w:lineRule="auto"/>
-              <w:ind w:firstLine="480" w:firstLineChars="200"/>
-              <w:rPr>
-                <w:rFonts w:hint="default" w:eastAsia="仿宋_GB2312"/>
-                <w:color w:val="000000" w:themeColor="text1"/>
-                <w:sz w:val="24"/>
-                <w:lang w:val="en-US" w:eastAsia="zh-CN"/>
-                <w14:textFill>
-                  <w14:solidFill>
-                    <w14:schemeClr w14:val="tx1"/>
-                  </w14:solidFill>
-                </w14:textFill>
-              </w:rPr>
-            </w:pPr>
-            <w:r>
-              <w:rPr>
-                <w:rFonts w:hint="default" w:eastAsia="仿宋_GB2312"/>
-                <w:color w:val="000000" w:themeColor="text1"/>
-                <w:sz w:val="24"/>
-                <w:lang w:val="en-US" w:eastAsia="zh-CN"/>
-                <w14:textFill>
-                  <w14:solidFill>
-                    <w14:schemeClr w14:val="tx1"/>
-                  </w14:solidFill>
-                </w14:textFill>
-              </w:rPr>
-              <w:t>Patch 分割：将梅尔频谱图按 16×16 像素大小分割为 49 个非重叠 Patch（7×7 网格），每个 Patch 通过线性投影转换为 768 维特征向量，形成 “音频 Patch 序列”。​</w:t>
-            </w:r>
-          </w:p>
-          <w:p>
-            <w:pPr>
-              <w:numPr>
-                <w:ilvl w:val="0"/>
-                <w:numId w:val="0"/>
-              </w:numPr>
-              <w:spacing w:before="260" w:after="260" w:line="360" w:lineRule="auto"/>
-              <w:ind w:firstLine="480" w:firstLineChars="200"/>
-              <w:rPr>
-                <w:rFonts w:hint="default" w:eastAsia="仿宋_GB2312"/>
-                <w:color w:val="000000" w:themeColor="text1"/>
-                <w:sz w:val="24"/>
-                <w:lang w:val="en-US" w:eastAsia="zh-CN"/>
-                <w14:textFill>
-                  <w14:solidFill>
-                    <w14:schemeClr w14:val="tx1"/>
-                  </w14:solidFill>
-                </w14:textFill>
-              </w:rPr>
-            </w:pPr>
-            <w:r>
-              <w:rPr>
-                <w:rFonts w:hint="default" w:eastAsia="仿宋_GB2312"/>
-                <w:color w:val="000000" w:themeColor="text1"/>
-                <w:sz w:val="24"/>
-                <w:lang w:val="en-US" w:eastAsia="zh-CN"/>
-                <w14:textFill>
-                  <w14:solidFill>
-                    <w14:schemeClr w14:val="tx1"/>
-                  </w14:solidFill>
-                </w14:textFill>
-              </w:rPr>
-              <w:t>Transformer 编码与特征提取：​</w:t>
-            </w:r>
-          </w:p>
-          <w:p>
-            <w:pPr>
-              <w:numPr>
-                <w:ilvl w:val="0"/>
-                <w:numId w:val="0"/>
-              </w:numPr>
-              <w:spacing w:before="260" w:after="260" w:line="360" w:lineRule="auto"/>
-              <w:ind w:firstLine="480" w:firstLineChars="200"/>
-              <w:rPr>
-                <w:rFonts w:hint="default" w:eastAsia="仿宋_GB2312"/>
-                <w:color w:val="000000" w:themeColor="text1"/>
-                <w:sz w:val="24"/>
-                <w:lang w:val="en-US" w:eastAsia="zh-CN"/>
-                <w14:textFill>
-                  <w14:solidFill>
-                    <w14:schemeClr w14:val="tx1"/>
-                  </w14:solidFill>
-                </w14:textFill>
-              </w:rPr>
-            </w:pPr>
-            <w:r>
-              <w:rPr>
-                <w:rFonts w:hint="default" w:eastAsia="仿宋_GB2312"/>
-                <w:color w:val="000000" w:themeColor="text1"/>
-                <w:sz w:val="24"/>
-                <w:lang w:val="en-US" w:eastAsia="zh-CN"/>
-                <w14:textFill>
-                  <w14:solidFill>
-                    <w14:schemeClr w14:val="tx1"/>
-                  </w14:solidFill>
-                </w14:textFill>
-              </w:rPr>
-              <w:t>嵌入层构建：为 “音频 Patch 序列” 添加位置嵌入（基于 Patch 空间位置）与类别嵌入（[CLS] Token），形成初始输入序列（维度 50×768，含 49 个 Patch+1 个 [CLS]）。​</w:t>
-            </w:r>
-          </w:p>
-          <w:p>
-            <w:pPr>
-              <w:numPr>
-                <w:ilvl w:val="0"/>
-                <w:numId w:val="0"/>
-              </w:numPr>
-              <w:spacing w:before="260" w:after="260" w:line="360" w:lineRule="auto"/>
-              <w:ind w:firstLine="480" w:firstLineChars="200"/>
-              <w:rPr>
-                <w:rFonts w:hint="default" w:eastAsia="仿宋_GB2312"/>
-                <w:color w:val="000000" w:themeColor="text1"/>
-                <w:sz w:val="24"/>
-                <w:lang w:val="en-US" w:eastAsia="zh-CN"/>
-                <w14:textFill>
-                  <w14:solidFill>
-                    <w14:schemeClr w14:val="tx1"/>
-                  </w14:solidFill>
-                </w14:textFill>
-              </w:rPr>
-            </w:pPr>
+                <w:rFonts w:hint="eastAsia" w:eastAsia="仿宋_GB2312"/>
+                <w:color w:val="000000" w:themeColor="text1"/>
+                <w:sz w:val="24"/>
+                <w:lang w:val="en-US" w:eastAsia="zh-CN"/>
+                <w14:textFill>
+                  <w14:solidFill>
+                    <w14:schemeClr w14:val="tx1"/>
+                  </w14:solidFill>
+                </w14:textFill>
+              </w:rPr>
+              <w:t>（2）</w:t>
+            </w:r>
             <w:r>
               <w:rPr>
                 <w:rFonts w:hint="default" w:eastAsia="仿宋_GB2312"/>
@@ -15838,7 +16587,7 @@
           </w:tcPr>
           <w:p>
             <w:pPr>
-              <w:pStyle w:val="15"/>
+              <w:pStyle w:val="16"/>
               <w:numPr>
                 <w:ilvl w:val="0"/>
                 <w:numId w:val="1"/>
@@ -19584,7 +20333,7 @@
             </w:r>
             <w:r>
               <w:rPr>
-                <w:rStyle w:val="17"/>
+                <w:rStyle w:val="18"/>
                 <w:color w:val="4472C4" w:themeColor="accent1"/>
                 <w:sz w:val="22"/>
                 <w14:textFill>
@@ -19597,7 +20346,7 @@
             </w:r>
             <w:r>
               <w:rPr>
-                <w:rStyle w:val="18"/>
+                <w:rStyle w:val="19"/>
                 <w:color w:val="4472C4" w:themeColor="accent1"/>
                 <w:sz w:val="22"/>
                 <w14:textFill>
@@ -24173,7 +24922,7 @@
 <w15:commentsEx xmlns:wpc="http://schemas.microsoft.com/office/word/2010/wordprocessingCanvas" xmlns:mc="http://schemas.openxmlformats.org/markup-compatibility/2006" xmlns:o="urn:schemas-microsoft-com:office:office" xmlns:r="http://schemas.openxmlformats.org/officeDocument/2006/relationships" xmlns:m="http://schemas.openxmlformats.org/officeDocument/2006/math" xmlns:v="urn:schemas-microsoft-com:vml" xmlns:wp14="http://schemas.microsoft.com/office/word/2010/wordprocessingDrawing" xmlns:wp="http://schemas.openxmlformats.org/drawingml/2006/wordprocessingDrawing" xmlns:w="http://schemas.openxmlformats.org/wordprocessingml/2006/main" xmlns:w14="http://schemas.microsoft.com/office/word/2010/wordml" xmlns:w15="http://schemas.microsoft.com/office/word/2012/wordml" xmlns:w10="urn:schemas-microsoft-com:office:word" xmlns:wpg="http://schemas.microsoft.com/office/word/2010/wordprocessingGroup" xmlns:wpi="http://schemas.microsoft.com/office/word/2010/wordprocessingInk" xmlns:wne="http://schemas.microsoft.com/office/word/2006/wordml" xmlns:wps="http://schemas.microsoft.com/office/word/2010/wordprocessingShape" xmlns:wpsCustomData="http://www.wps.cn/officeDocument/2013/wpsCustomData" mc:Ignorable="w14 w15 wp14">
   <w15:commentEx w15:paraId="2834F9F3" w15:done="0"/>
   <w15:commentEx w15:paraId="1C1803B7" w15:done="0"/>
-  <w15:commentEx w15:paraId="26DB8345" w15:done="0"/>
+  <w15:commentEx w15:paraId="57C2D04F" w15:done="0"/>
   <w15:commentEx w15:paraId="5BCF48E9" w15:done="0"/>
   <w15:commentEx w15:paraId="0A1F835C" w15:done="0"/>
   <w15:commentEx w15:paraId="6FB6D975" w15:done="0"/>
@@ -24200,6 +24949,18 @@
     </w:lvl>
   </w:abstractNum>
   <w:abstractNum w:abstractNumId="1">
+    <w:nsid w:val="BAC8A72E"/>
+    <w:multiLevelType w:val="singleLevel"/>
+    <w:tmpl w:val="BAC8A72E"/>
+    <w:lvl w:ilvl="0" w:tentative="0">
+      <w:start w:val="1"/>
+      <w:numFmt w:val="decimal"/>
+      <w:suff w:val="nothing"/>
+      <w:lvlText w:val="（%1）"/>
+      <w:lvlJc w:val="left"/>
+    </w:lvl>
+  </w:abstractNum>
+  <w:abstractNum w:abstractNumId="2">
     <w:nsid w:val="4E682DED"/>
     <w:multiLevelType w:val="multilevel"/>
     <w:tmpl w:val="4E682DED"/>
@@ -24289,7 +25050,7 @@
       </w:pPr>
     </w:lvl>
   </w:abstractNum>
-  <w:abstractNum w:abstractNumId="2">
+  <w:abstractNum w:abstractNumId="3">
     <w:nsid w:val="6A8FD4F5"/>
     <w:multiLevelType w:val="singleLevel"/>
     <w:tmpl w:val="6A8FD4F5"/>
@@ -24302,13 +25063,16 @@
     </w:lvl>
   </w:abstractNum>
   <w:num w:numId="1">
-    <w:abstractNumId w:val="1"/>
+    <w:abstractNumId w:val="2"/>
   </w:num>
   <w:num w:numId="2">
     <w:abstractNumId w:val="0"/>
   </w:num>
   <w:num w:numId="3">
-    <w:abstractNumId w:val="2"/>
+    <w:abstractNumId w:val="1"/>
+  </w:num>
+  <w:num w:numId="4">
+    <w:abstractNumId w:val="3"/>
   </w:num>
 </w:numbering>
 </file>
@@ -24677,7 +25441,7 @@
     <w:name w:val="Date"/>
     <w:basedOn w:val="1"/>
     <w:next w:val="1"/>
-    <w:link w:val="12"/>
+    <w:link w:val="13"/>
     <w:qFormat/>
     <w:uiPriority w:val="0"/>
     <w:pPr>
@@ -24693,7 +25457,7 @@
   <w:style w:type="paragraph" w:styleId="6">
     <w:name w:val="Balloon Text"/>
     <w:basedOn w:val="1"/>
-    <w:link w:val="16"/>
+    <w:link w:val="17"/>
     <w:qFormat/>
     <w:uiPriority w:val="0"/>
     <w:rPr>
@@ -24704,7 +25468,7 @@
   <w:style w:type="paragraph" w:styleId="7">
     <w:name w:val="footer"/>
     <w:basedOn w:val="1"/>
-    <w:link w:val="14"/>
+    <w:link w:val="15"/>
     <w:qFormat/>
     <w:uiPriority w:val="0"/>
     <w:pPr>
@@ -24723,7 +25487,7 @@
   <w:style w:type="paragraph" w:styleId="8">
     <w:name w:val="header"/>
     <w:basedOn w:val="1"/>
-    <w:link w:val="13"/>
+    <w:link w:val="14"/>
     <w:qFormat/>
     <w:uiPriority w:val="0"/>
     <w:pPr>
@@ -24759,7 +25523,16 @@
       <w:sz w:val="24"/>
     </w:rPr>
   </w:style>
-  <w:style w:type="character" w:customStyle="1" w:styleId="12">
+  <w:style w:type="character" w:styleId="12">
+    <w:name w:val="Strong"/>
+    <w:basedOn w:val="11"/>
+    <w:qFormat/>
+    <w:uiPriority w:val="0"/>
+    <w:rPr>
+      <w:b/>
+    </w:rPr>
+  </w:style>
+  <w:style w:type="character" w:customStyle="1" w:styleId="13">
     <w:name w:val="日期 字符"/>
     <w:basedOn w:val="11"/>
     <w:link w:val="5"/>
@@ -24774,7 +25547,7 @@
       <w:lang w:val="en-US" w:eastAsia="zh-CN" w:bidi="ar-SA"/>
     </w:rPr>
   </w:style>
-  <w:style w:type="character" w:customStyle="1" w:styleId="13">
+  <w:style w:type="character" w:customStyle="1" w:styleId="14">
     <w:name w:val="页眉 字符"/>
     <w:basedOn w:val="11"/>
     <w:link w:val="8"/>
@@ -24786,7 +25559,7 @@
       <w:szCs w:val="18"/>
     </w:rPr>
   </w:style>
-  <w:style w:type="character" w:customStyle="1" w:styleId="14">
+  <w:style w:type="character" w:customStyle="1" w:styleId="15">
     <w:name w:val="页脚 字符"/>
     <w:basedOn w:val="11"/>
     <w:link w:val="7"/>
@@ -24798,7 +25571,7 @@
       <w:szCs w:val="18"/>
     </w:rPr>
   </w:style>
-  <w:style w:type="paragraph" w:styleId="15">
+  <w:style w:type="paragraph" w:styleId="16">
     <w:name w:val="List Paragraph"/>
     <w:basedOn w:val="1"/>
     <w:qFormat/>
@@ -24807,7 +25580,7 @@
       <w:ind w:firstLine="420" w:firstLineChars="200"/>
     </w:pPr>
   </w:style>
-  <w:style w:type="character" w:customStyle="1" w:styleId="16">
+  <w:style w:type="character" w:customStyle="1" w:styleId="17">
     <w:name w:val="批注框文本 字符"/>
     <w:basedOn w:val="11"/>
     <w:link w:val="6"/>
@@ -24819,13 +25592,13 @@
       <w:szCs w:val="18"/>
     </w:rPr>
   </w:style>
-  <w:style w:type="character" w:customStyle="1" w:styleId="17">
+  <w:style w:type="character" w:customStyle="1" w:styleId="18">
     <w:name w:val="nlkfqirnlfjer1dfgzxcyiuro"/>
     <w:basedOn w:val="11"/>
     <w:qFormat/>
     <w:uiPriority w:val="0"/>
   </w:style>
-  <w:style w:type="character" w:customStyle="1" w:styleId="18">
+  <w:style w:type="character" w:customStyle="1" w:styleId="19">
     <w:name w:val="nlkfqirnlfjerldfgzxcyiuro"/>
     <w:basedOn w:val="11"/>
     <w:qFormat/>
